--- a/talleres_resueltos_extra/taller_problemas_resueltos_extra_1.docx
+++ b/talleres_resueltos_extra/taller_problemas_resueltos_extra_1.docx
@@ -23425,7 +23425,7 @@
         <w:rPr>
           <w:rStyle w:val="VerbatimChar"/>
         </w:rPr>
-        <w:t xml:space="preserve">##  Wed Nov 11 11:42:51 2020 by user: t169</w:t>
+        <w:t xml:space="preserve">##  Wed Nov 11 11:44:20 2020 by user: t169</w:t>
       </w:r>
     </w:p>
     <w:p>
@@ -23630,7 +23630,7 @@
         <w:rPr>
           <w:rStyle w:val="VerbatimChar"/>
         </w:rPr>
-        <w:t xml:space="preserve">##  Wed Nov 11 11:42:51 2020 by user: t169</w:t>
+        <w:t xml:space="preserve">##  Wed Nov 11 11:44:20 2020 by user: t169</w:t>
       </w:r>
     </w:p>
     <w:p>

--- a/talleres_resueltos_extra/taller_problemas_resueltos_extra_1.docx
+++ b/talleres_resueltos_extra/taller_problemas_resueltos_extra_1.docx
@@ -19,7 +19,7 @@
         <w:t xml:space="preserve"> </w:t>
       </w:r>
       <w:r>
-        <w:t xml:space="preserve">probelmas</w:t>
+        <w:t xml:space="preserve">problemas</w:t>
       </w:r>
       <w:r>
         <w:t xml:space="preserve"> </w:t>
@@ -46,14 +46,6 @@
       </w:r>
       <w:r>
         <w:t xml:space="preserve">Alberich</w:t>
-      </w:r>
-    </w:p>
-    <w:p>
-      <w:pPr>
-        <w:pStyle w:val="Date"/>
-      </w:pPr>
-      <w:r>
-        <w:t xml:space="preserve">13-05-2020</w:t>
       </w:r>
     </w:p>
     <w:sdt>
@@ -255,17 +247,26 @@
           <w:rPr>
             <w:rStyle w:val="Hyperlink"/>
           </w:rPr>
-          <w:t xml:space="preserve">https://raw.githubusercontent.com/joanby/estadistica-inferencial/master/datasets/</w:t>
+          <w:t xml:space="preserve">https://github.com/joanby/estadistica-inferencial/</w:t>
         </w:r>
       </w:hyperlink>
       <w:r>
-        <w:t xml:space="preserve">, en dos</w:t>
-      </w:r>
-      <w:r>
-        <w:t xml:space="preserve"> </w:t>
-      </w:r>
-      <w:r>
-        <w:t xml:space="preserve">ficheros</w:t>
+        <w:t xml:space="preserve">, en la carpeta</w:t>
+      </w:r>
+      <w:r>
+        <w:t xml:space="preserve"> </w:t>
+      </w:r>
+      <w:r>
+        <w:rPr>
+          <w:rStyle w:val="VerbatimChar"/>
+        </w:rPr>
+        <w:t xml:space="preserve">datasets</w:t>
+      </w:r>
+      <w:r>
+        <w:t xml:space="preserve"> </w:t>
+      </w:r>
+      <w:r>
+        <w:t xml:space="preserve">en dos ficheros</w:t>
       </w:r>
       <w:r>
         <w:t xml:space="preserve"> </w:t>
@@ -341,6 +342,15 @@
         <w:t xml:space="preserve">(</w:t>
       </w:r>
       <w:r>
+        <w:br/>
+      </w:r>
+      <w:r>
+        <w:rPr>
+          <w:rStyle w:val="NormalTok"/>
+        </w:rPr>
+        <w:t xml:space="preserve">  </w:t>
+      </w:r>
+      <w:r>
         <w:rPr>
           <w:rStyle w:val="StringTok"/>
         </w:rPr>
@@ -353,6 +363,15 @@
         <w:t xml:space="preserve">,</w:t>
       </w:r>
       <w:r>
+        <w:br/>
+      </w:r>
+      <w:r>
+        <w:rPr>
+          <w:rStyle w:val="NormalTok"/>
+        </w:rPr>
+        <w:t xml:space="preserve">            </w:t>
+      </w:r>
+      <w:r>
         <w:rPr>
           <w:rStyle w:val="DataTypeTok"/>
         </w:rPr>
@@ -404,6 +423,15 @@
         <w:t xml:space="preserve">(</w:t>
       </w:r>
       <w:r>
+        <w:br/>
+      </w:r>
+      <w:r>
+        <w:rPr>
+          <w:rStyle w:val="NormalTok"/>
+        </w:rPr>
+        <w:t xml:space="preserve">  </w:t>
+      </w:r>
+      <w:r>
         <w:rPr>
           <w:rStyle w:val="StringTok"/>
         </w:rPr>
@@ -414,6 +442,15 @@
           <w:rStyle w:val="NormalTok"/>
         </w:rPr>
         <w:t xml:space="preserve">,</w:t>
+      </w:r>
+      <w:r>
+        <w:br/>
+      </w:r>
+      <w:r>
+        <w:rPr>
+          <w:rStyle w:val="NormalTok"/>
+        </w:rPr>
+        <w:t xml:space="preserve">  </w:t>
       </w:r>
       <w:r>
         <w:rPr>
@@ -1060,7 +1097,19 @@
         <w:t xml:space="preserve"> </w:t>
       </w:r>
       <w:r>
-        <w:t xml:space="preserve">de dos data frames de un servidor bioinfo.uib.es.</w:t>
+        <w:t xml:space="preserve">de dos data frames de un servidor en github y por lo tanto hemos tenido que pasar la url del fichero original o</w:t>
+      </w:r>
+      <w:r>
+        <w:t xml:space="preserve"> </w:t>
+      </w:r>
+      <w:r>
+        <w:rPr>
+          <w:i/>
+        </w:rPr>
+        <w:t xml:space="preserve">raw</w:t>
+      </w:r>
+      <w:r>
+        <w:t xml:space="preserve">.</w:t>
       </w:r>
     </w:p>
     <w:p>
@@ -1228,7 +1277,7 @@
         <w:pStyle w:val="FirstParagraph"/>
       </w:pPr>
       <w:r>
-        <w:t xml:space="preserve">Estamos en un diseño de comparación de medias de dos grupos con dos muestras independientes de tamaño 50 grande. Tenemos dos casos varianzas desconocidas pero iguales y variazas desconocidas pero distintas. Las funciones de R des este contraste para estos casos son:</w:t>
+        <w:t xml:space="preserve">Estamos en un diseño de comparación de medias de dos grupos con dos muestras independientes de tamaño 50 que es grande. Tenemos dos casos varianzas desconocidas pero iguales y variazas desconocidas pero distintas. Las funciones de R del contraste para estos casos son:</w:t>
       </w:r>
     </w:p>
     <w:p>
@@ -1627,7 +1676,7 @@
         <w:pStyle w:val="BodyText"/>
       </w:pPr>
       <w:r>
-        <w:t xml:space="preserve">Veamos en cálculo manual</w:t>
+        <w:t xml:space="preserve">Veamos el cálculo manual.</w:t>
       </w:r>
     </w:p>
     <w:p>
@@ -2382,7 +2431,531 @@
     </w:p>
     <w:p>
       <w:pPr>
-        <w:pStyle w:val="BodyText"/>
+        <w:pStyle w:val="SourceCode"/>
+      </w:pPr>
+      <w:r>
+        <w:rPr>
+          <w:rStyle w:val="NormalTok"/>
+        </w:rPr>
+        <w:t xml:space="preserve">t0=(media.muestra1</w:t>
+      </w:r>
+      <w:r>
+        <w:rPr>
+          <w:rStyle w:val="OperatorTok"/>
+        </w:rPr>
+        <w:t xml:space="preserve">-</w:t>
+      </w:r>
+      <w:r>
+        <w:rPr>
+          <w:rStyle w:val="NormalTok"/>
+        </w:rPr>
+        <w:t xml:space="preserve">media.muestra2)</w:t>
+      </w:r>
+      <w:r>
+        <w:rPr>
+          <w:rStyle w:val="OperatorTok"/>
+        </w:rPr>
+        <w:t xml:space="preserve">/</w:t>
+      </w:r>
+      <w:r>
+        <w:rPr>
+          <w:rStyle w:val="KeywordTok"/>
+        </w:rPr>
+        <w:t xml:space="preserve">sqrt</w:t>
+      </w:r>
+      <w:r>
+        <w:rPr>
+          <w:rStyle w:val="NormalTok"/>
+        </w:rPr>
+        <w:t xml:space="preserve">((</w:t>
+      </w:r>
+      <w:r>
+        <w:rPr>
+          <w:rStyle w:val="DecValTok"/>
+        </w:rPr>
+        <w:t xml:space="preserve">1</w:t>
+      </w:r>
+      <w:r>
+        <w:rPr>
+          <w:rStyle w:val="OperatorTok"/>
+        </w:rPr>
+        <w:t xml:space="preserve">/</w:t>
+      </w:r>
+      <w:r>
+        <w:rPr>
+          <w:rStyle w:val="NormalTok"/>
+        </w:rPr>
+        <w:t xml:space="preserve">n1</w:t>
+      </w:r>
+      <w:r>
+        <w:rPr>
+          <w:rStyle w:val="OperatorTok"/>
+        </w:rPr>
+        <w:t xml:space="preserve">+</w:t>
+      </w:r>
+      <w:r>
+        <w:rPr>
+          <w:rStyle w:val="DecValTok"/>
+        </w:rPr>
+        <w:t xml:space="preserve">1</w:t>
+      </w:r>
+      <w:r>
+        <w:rPr>
+          <w:rStyle w:val="OperatorTok"/>
+        </w:rPr>
+        <w:t xml:space="preserve">/</w:t>
+      </w:r>
+      <w:r>
+        <w:rPr>
+          <w:rStyle w:val="NormalTok"/>
+        </w:rPr>
+        <w:t xml:space="preserve">n2)</w:t>
+      </w:r>
+      <w:r>
+        <w:rPr>
+          <w:rStyle w:val="OperatorTok"/>
+        </w:rPr>
+        <w:t xml:space="preserve">*</w:t>
+      </w:r>
+      <w:r>
+        <w:rPr>
+          <w:rStyle w:val="StringTok"/>
+        </w:rPr>
+        <w:t xml:space="preserve"> </w:t>
+      </w:r>
+      <w:r>
+        <w:br/>
+      </w:r>
+      <w:r>
+        <w:rPr>
+          <w:rStyle w:val="NormalTok"/>
+        </w:rPr>
+        <w:t xml:space="preserve">((n1</w:t>
+      </w:r>
+      <w:r>
+        <w:rPr>
+          <w:rStyle w:val="DecValTok"/>
+        </w:rPr>
+        <w:t xml:space="preserve">-1</w:t>
+      </w:r>
+      <w:r>
+        <w:rPr>
+          <w:rStyle w:val="NormalTok"/>
+        </w:rPr>
+        <w:t xml:space="preserve">) </w:t>
+      </w:r>
+      <w:r>
+        <w:rPr>
+          <w:rStyle w:val="OperatorTok"/>
+        </w:rPr>
+        <w:t xml:space="preserve">*</w:t>
+      </w:r>
+      <w:r>
+        <w:rPr>
+          <w:rStyle w:val="NormalTok"/>
+        </w:rPr>
+        <w:t xml:space="preserve">desv.tip.muestra1</w:t>
+      </w:r>
+      <w:r>
+        <w:rPr>
+          <w:rStyle w:val="OperatorTok"/>
+        </w:rPr>
+        <w:t xml:space="preserve">^</w:t>
+      </w:r>
+      <w:r>
+        <w:rPr>
+          <w:rStyle w:val="DecValTok"/>
+        </w:rPr>
+        <w:t xml:space="preserve">2</w:t>
+      </w:r>
+      <w:r>
+        <w:rPr>
+          <w:rStyle w:val="OperatorTok"/>
+        </w:rPr>
+        <w:t xml:space="preserve">+</w:t>
+      </w:r>
+      <w:r>
+        <w:rPr>
+          <w:rStyle w:val="NormalTok"/>
+        </w:rPr>
+        <w:t xml:space="preserve">(n2</w:t>
+      </w:r>
+      <w:r>
+        <w:rPr>
+          <w:rStyle w:val="DecValTok"/>
+        </w:rPr>
+        <w:t xml:space="preserve">-1</w:t>
+      </w:r>
+      <w:r>
+        <w:rPr>
+          <w:rStyle w:val="NormalTok"/>
+        </w:rPr>
+        <w:t xml:space="preserve">)</w:t>
+      </w:r>
+      <w:r>
+        <w:rPr>
+          <w:rStyle w:val="OperatorTok"/>
+        </w:rPr>
+        <w:t xml:space="preserve">*</w:t>
+      </w:r>
+      <w:r>
+        <w:rPr>
+          <w:rStyle w:val="NormalTok"/>
+        </w:rPr>
+        <w:t xml:space="preserve">desv.tip.muestra2</w:t>
+      </w:r>
+      <w:r>
+        <w:rPr>
+          <w:rStyle w:val="OperatorTok"/>
+        </w:rPr>
+        <w:t xml:space="preserve">^</w:t>
+      </w:r>
+      <w:r>
+        <w:rPr>
+          <w:rStyle w:val="DecValTok"/>
+        </w:rPr>
+        <w:t xml:space="preserve">2</w:t>
+      </w:r>
+      <w:r>
+        <w:rPr>
+          <w:rStyle w:val="NormalTok"/>
+        </w:rPr>
+        <w:t xml:space="preserve">)</w:t>
+      </w:r>
+      <w:r>
+        <w:rPr>
+          <w:rStyle w:val="OperatorTok"/>
+        </w:rPr>
+        <w:t xml:space="preserve">/</w:t>
+      </w:r>
+      <w:r>
+        <w:rPr>
+          <w:rStyle w:val="NormalTok"/>
+        </w:rPr>
+        <w:t xml:space="preserve">(n1</w:t>
+      </w:r>
+      <w:r>
+        <w:rPr>
+          <w:rStyle w:val="OperatorTok"/>
+        </w:rPr>
+        <w:t xml:space="preserve">+</w:t>
+      </w:r>
+      <w:r>
+        <w:rPr>
+          <w:rStyle w:val="NormalTok"/>
+        </w:rPr>
+        <w:t xml:space="preserve">n2</w:t>
+      </w:r>
+      <w:r>
+        <w:rPr>
+          <w:rStyle w:val="DecValTok"/>
+        </w:rPr>
+        <w:t xml:space="preserve">-2</w:t>
+      </w:r>
+      <w:r>
+        <w:rPr>
+          <w:rStyle w:val="NormalTok"/>
+        </w:rPr>
+        <w:t xml:space="preserve">))</w:t>
+      </w:r>
+      <w:r>
+        <w:br/>
+      </w:r>
+      <w:r>
+        <w:rPr>
+          <w:rStyle w:val="NormalTok"/>
+        </w:rPr>
+        <w:t xml:space="preserve">t0</w:t>
+      </w:r>
+    </w:p>
+    <w:p>
+      <w:pPr>
+        <w:pStyle w:val="SourceCode"/>
+      </w:pPr>
+      <w:r>
+        <w:rPr>
+          <w:rStyle w:val="VerbatimChar"/>
+        </w:rPr>
+        <w:t xml:space="preserve">## [1] -6.215931</w:t>
+      </w:r>
+    </w:p>
+    <w:p>
+      <w:pPr>
+        <w:pStyle w:val="SourceCode"/>
+      </w:pPr>
+      <w:r>
+        <w:rPr>
+          <w:rStyle w:val="NormalTok"/>
+        </w:rPr>
+        <w:t xml:space="preserve">n1</w:t>
+      </w:r>
+    </w:p>
+    <w:p>
+      <w:pPr>
+        <w:pStyle w:val="SourceCode"/>
+      </w:pPr>
+      <w:r>
+        <w:rPr>
+          <w:rStyle w:val="VerbatimChar"/>
+        </w:rPr>
+        <w:t xml:space="preserve">## [1] 50</w:t>
+      </w:r>
+    </w:p>
+    <w:p>
+      <w:pPr>
+        <w:pStyle w:val="SourceCode"/>
+      </w:pPr>
+      <w:r>
+        <w:rPr>
+          <w:rStyle w:val="NormalTok"/>
+        </w:rPr>
+        <w:t xml:space="preserve">n2</w:t>
+      </w:r>
+    </w:p>
+    <w:p>
+      <w:pPr>
+        <w:pStyle w:val="SourceCode"/>
+      </w:pPr>
+      <w:r>
+        <w:rPr>
+          <w:rStyle w:val="VerbatimChar"/>
+        </w:rPr>
+        <w:t xml:space="preserve">## [1] 50</w:t>
+      </w:r>
+    </w:p>
+    <w:p>
+      <w:pPr>
+        <w:pStyle w:val="SourceCode"/>
+      </w:pPr>
+      <w:r>
+        <w:rPr>
+          <w:rStyle w:val="DecValTok"/>
+        </w:rPr>
+        <w:t xml:space="preserve">2</w:t>
+      </w:r>
+      <w:r>
+        <w:rPr>
+          <w:rStyle w:val="OperatorTok"/>
+        </w:rPr>
+        <w:t xml:space="preserve">*</w:t>
+      </w:r>
+      <w:r>
+        <w:rPr>
+          <w:rStyle w:val="NormalTok"/>
+        </w:rPr>
+        <w:t xml:space="preserve">(</w:t>
+      </w:r>
+      <w:r>
+        <w:rPr>
+          <w:rStyle w:val="DecValTok"/>
+        </w:rPr>
+        <w:t xml:space="preserve">1</w:t>
+      </w:r>
+      <w:r>
+        <w:rPr>
+          <w:rStyle w:val="OperatorTok"/>
+        </w:rPr>
+        <w:t xml:space="preserve">-</w:t>
+      </w:r>
+      <w:r>
+        <w:rPr>
+          <w:rStyle w:val="KeywordTok"/>
+        </w:rPr>
+        <w:t xml:space="preserve">pt</w:t>
+      </w:r>
+      <w:r>
+        <w:rPr>
+          <w:rStyle w:val="NormalTok"/>
+        </w:rPr>
+        <w:t xml:space="preserve">(</w:t>
+      </w:r>
+      <w:r>
+        <w:rPr>
+          <w:rStyle w:val="KeywordTok"/>
+        </w:rPr>
+        <w:t xml:space="preserve">abs</w:t>
+      </w:r>
+      <w:r>
+        <w:rPr>
+          <w:rStyle w:val="NormalTok"/>
+        </w:rPr>
+        <w:t xml:space="preserve">(t0),</w:t>
+      </w:r>
+      <w:r>
+        <w:rPr>
+          <w:rStyle w:val="DataTypeTok"/>
+        </w:rPr>
+        <w:t xml:space="preserve">df=</w:t>
+      </w:r>
+      <w:r>
+        <w:rPr>
+          <w:rStyle w:val="NormalTok"/>
+        </w:rPr>
+        <w:t xml:space="preserve">n1</w:t>
+      </w:r>
+      <w:r>
+        <w:rPr>
+          <w:rStyle w:val="OperatorTok"/>
+        </w:rPr>
+        <w:t xml:space="preserve">+</w:t>
+      </w:r>
+      <w:r>
+        <w:rPr>
+          <w:rStyle w:val="NormalTok"/>
+        </w:rPr>
+        <w:t xml:space="preserve">n2</w:t>
+      </w:r>
+      <w:r>
+        <w:rPr>
+          <w:rStyle w:val="DecValTok"/>
+        </w:rPr>
+        <w:t xml:space="preserve">-2</w:t>
+      </w:r>
+      <w:r>
+        <w:rPr>
+          <w:rStyle w:val="NormalTok"/>
+        </w:rPr>
+        <w:t xml:space="preserve">)) </w:t>
+      </w:r>
+      <w:r>
+        <w:rPr>
+          <w:rStyle w:val="CommentTok"/>
+        </w:rPr>
+        <w:t xml:space="preserve"># calculo la probabilidad del complementario</w:t>
+      </w:r>
+    </w:p>
+    <w:p>
+      <w:pPr>
+        <w:pStyle w:val="SourceCode"/>
+      </w:pPr>
+      <w:r>
+        <w:rPr>
+          <w:rStyle w:val="VerbatimChar"/>
+        </w:rPr>
+        <w:t xml:space="preserve">## [1] 0.00000001247958</w:t>
+      </w:r>
+    </w:p>
+    <w:p>
+      <w:pPr>
+        <w:pStyle w:val="SourceCode"/>
+      </w:pPr>
+      <w:r>
+        <w:rPr>
+          <w:rStyle w:val="DecValTok"/>
+        </w:rPr>
+        <w:t xml:space="preserve">2</w:t>
+      </w:r>
+      <w:r>
+        <w:rPr>
+          <w:rStyle w:val="OperatorTok"/>
+        </w:rPr>
+        <w:t xml:space="preserve">*</w:t>
+      </w:r>
+      <w:r>
+        <w:rPr>
+          <w:rStyle w:val="KeywordTok"/>
+        </w:rPr>
+        <w:t xml:space="preserve">pt</w:t>
+      </w:r>
+      <w:r>
+        <w:rPr>
+          <w:rStyle w:val="NormalTok"/>
+        </w:rPr>
+        <w:t xml:space="preserve">(</w:t>
+      </w:r>
+      <w:r>
+        <w:rPr>
+          <w:rStyle w:val="KeywordTok"/>
+        </w:rPr>
+        <w:t xml:space="preserve">abs</w:t>
+      </w:r>
+      <w:r>
+        <w:rPr>
+          <w:rStyle w:val="NormalTok"/>
+        </w:rPr>
+        <w:t xml:space="preserve">(t0),</w:t>
+      </w:r>
+      <w:r>
+        <w:rPr>
+          <w:rStyle w:val="DataTypeTok"/>
+        </w:rPr>
+        <w:t xml:space="preserve">df=</w:t>
+      </w:r>
+      <w:r>
+        <w:rPr>
+          <w:rStyle w:val="NormalTok"/>
+        </w:rPr>
+        <w:t xml:space="preserve">n1</w:t>
+      </w:r>
+      <w:r>
+        <w:rPr>
+          <w:rStyle w:val="OperatorTok"/>
+        </w:rPr>
+        <w:t xml:space="preserve">+</w:t>
+      </w:r>
+      <w:r>
+        <w:rPr>
+          <w:rStyle w:val="NormalTok"/>
+        </w:rPr>
+        <w:t xml:space="preserve">n2</w:t>
+      </w:r>
+      <w:r>
+        <w:rPr>
+          <w:rStyle w:val="DecValTok"/>
+        </w:rPr>
+        <w:t xml:space="preserve">-2</w:t>
+      </w:r>
+      <w:r>
+        <w:rPr>
+          <w:rStyle w:val="NormalTok"/>
+        </w:rPr>
+        <w:t xml:space="preserve">,</w:t>
+      </w:r>
+      <w:r>
+        <w:rPr>
+          <w:rStyle w:val="DataTypeTok"/>
+        </w:rPr>
+        <w:t xml:space="preserve">lower.tail =</w:t>
+      </w:r>
+      <w:r>
+        <w:rPr>
+          <w:rStyle w:val="NormalTok"/>
+        </w:rPr>
+        <w:t xml:space="preserve"> </w:t>
+      </w:r>
+      <w:r>
+        <w:rPr>
+          <w:rStyle w:val="OtherTok"/>
+        </w:rPr>
+        <w:t xml:space="preserve">FALSE</w:t>
+      </w:r>
+      <w:r>
+        <w:rPr>
+          <w:rStyle w:val="NormalTok"/>
+        </w:rPr>
+        <w:t xml:space="preserve">)</w:t>
+      </w:r>
+      <w:r>
+        <w:rPr>
+          <w:rStyle w:val="CommentTok"/>
+        </w:rPr>
+        <w:t xml:space="preserve"># calcula el área la cola  superior</w:t>
+      </w:r>
+    </w:p>
+    <w:p>
+      <w:pPr>
+        <w:pStyle w:val="SourceCode"/>
+      </w:pPr>
+      <w:r>
+        <w:rPr>
+          <w:rStyle w:val="VerbatimChar"/>
+        </w:rPr>
+        <w:t xml:space="preserve">## [1] 0.00000001247958</w:t>
+      </w:r>
+    </w:p>
+    <w:p>
+      <w:pPr>
+        <w:pStyle w:val="FirstParagraph"/>
       </w:pPr>
       <w:r>
         <w:rPr>
@@ -3205,7 +3778,7 @@
         <w:rPr>
           <w:rStyle w:val="CommentTok"/>
         </w:rPr>
-        <w:t xml:space="preserve">#calculo el valor dentro del floor que es el que utiliza R</w:t>
+        <w:t xml:space="preserve">#calculo el valor dentro del floor que es el que utiliza la función t.test de R para este caso.</w:t>
       </w:r>
       <w:r>
         <w:br/>
@@ -3607,7 +4180,7 @@
         <w:rPr>
           <w:rStyle w:val="CommentTok"/>
         </w:rPr>
-        <w:t xml:space="preserve"># el pvañor de la función de R</w:t>
+        <w:t xml:space="preserve"># el p-valor de la función t.test de  R</w:t>
       </w:r>
       <w:r>
         <w:br/>
@@ -3698,7 +4271,7 @@
         <w:rPr>
           <w:rStyle w:val="CommentTok"/>
         </w:rPr>
-        <w:t xml:space="preserve"># el pvalor propuesto en teoría</w:t>
+        <w:t xml:space="preserve"># el p-valor propuesto en teoría</w:t>
       </w:r>
       <w:r>
         <w:br/>
@@ -4374,7 +4947,7 @@
                 </m:e>
                 <m:sup>
                   <m:r>
-                    <m:t>1</m:t>
+                    <m:t>2</m:t>
                   </m:r>
                 </m:sup>
               </m:sSup>
@@ -4404,7 +4977,7 @@
                 </m:e>
                 <m:sup>
                   <m:r>
-                    <m:t>1</m:t>
+                    <m:t>2</m:t>
                   </m:r>
                 </m:sup>
               </m:sSup>
@@ -4445,7 +5018,7 @@
         <w:pStyle w:val="FirstParagraph"/>
       </w:pPr>
       <w:r>
-        <w:t xml:space="preserve">Que sigue una ley e Fisher</w:t>
+        <w:t xml:space="preserve">Que sigue una ley de distribución de Fisher</w:t>
       </w:r>
       <w:r>
         <w:t xml:space="preserve"> </w:t>
@@ -23425,7 +23998,7 @@
         <w:rPr>
           <w:rStyle w:val="VerbatimChar"/>
         </w:rPr>
-        <w:t xml:space="preserve">##  Wed Nov 11 11:44:20 2020 by user: t169</w:t>
+        <w:t xml:space="preserve">##  Wed Nov 11 12:36:22 2020 by user: t169</w:t>
       </w:r>
     </w:p>
     <w:p>
@@ -23630,7 +24203,7 @@
         <w:rPr>
           <w:rStyle w:val="VerbatimChar"/>
         </w:rPr>
-        <w:t xml:space="preserve">##  Wed Nov 11 11:44:20 2020 by user: t169</w:t>
+        <w:t xml:space="preserve">##  Wed Nov 11 12:36:22 2020 by user: t169</w:t>
       </w:r>
     </w:p>
     <w:p>
@@ -25385,7 +25958,7 @@
         <w:t xml:space="preserve"> </w:t>
       </w:r>
       <w:r>
-        <w:t xml:space="preserve">$\left\{\begin{array}{ll} H_0: &amp; \beta_1=0 \\ H_1: &amp; \beta_1\not=0\end{array}\right.,$</w:t>
+        <w:t xml:space="preserve">$\left\{\begin{array}{ll} H_0: &amp; \beta_1=0 \\ H_1: &amp; \beta_1\not=0\end{array}\right. ,$</w:t>
       </w:r>
       <w:r>
         <w:t xml:space="preserve"> </w:t>

--- a/talleres_resueltos_extra/taller_problemas_resueltos_extra_1.docx
+++ b/talleres_resueltos_extra/taller_problemas_resueltos_extra_1.docx
@@ -89,15 +89,7 @@
         <w:pStyle w:val="FirstParagraph"/>
       </w:pPr>
       <w:r>
-        <w:t xml:space="preserve">Contestad cada GRUPO de 3 a los siguientes problemas y cuestiones en un fichero Rmd y su salida en html o pdf.</w:t>
-      </w:r>
-    </w:p>
-    <w:p>
-      <w:pPr>
-        <w:pStyle w:val="BodyText"/>
-      </w:pPr>
-      <w:r>
-        <w:t xml:space="preserve">Cambien podéis incluir capturas de problemas hechos en papel. Cada pregunta vale lo mismo y se reparte la nota entre sus apartados.</w:t>
+        <w:t xml:space="preserve">Se trata de resolver los siguientes problemas y cuestiones en un fichero Rmd y su salida en un informe en html, word o pdf.</w:t>
       </w:r>
     </w:p>
     <w:p>
@@ -917,7 +909,7 @@
                   </m:e>
                   <m:sub>
                     <m:r>
-                      <m:t>1</m:t>
+                      <m:t>2</m:t>
                     </m:r>
                   </m:sub>
                 </m:sSub>
@@ -1277,7 +1269,7 @@
         <w:pStyle w:val="FirstParagraph"/>
       </w:pPr>
       <w:r>
-        <w:t xml:space="preserve">Estamos en un diseño de comparación de medias de dos grupos con dos muestras independientes de tamaño 50 que es grande. Tenemos dos casos varianzas desconocidas pero iguales y variazas desconocidas pero distintas. Las funciones de R del contraste para estos casos son:</w:t>
+        <w:t xml:space="preserve">Estamos en un diseño de comparación de medias de dos grupos con dos muestras independientes de tamaño 50 que es grande. Tenemos dos casos varianzas desconocidas pero iguales y varianzas desconocidas pero distintas. Las funciones de R del contraste para estos casos son:</w:t>
       </w:r>
     </w:p>
     <w:p>
@@ -2255,6 +2247,256 @@
     </w:p>
     <w:p>
       <w:pPr>
+        <w:pStyle w:val="SourceCode"/>
+      </w:pPr>
+      <w:r>
+        <w:rPr>
+          <w:rStyle w:val="NormalTok"/>
+        </w:rPr>
+        <w:t xml:space="preserve">t0=(media.muestra1</w:t>
+      </w:r>
+      <w:r>
+        <w:rPr>
+          <w:rStyle w:val="OperatorTok"/>
+        </w:rPr>
+        <w:t xml:space="preserve">-</w:t>
+      </w:r>
+      <w:r>
+        <w:rPr>
+          <w:rStyle w:val="NormalTok"/>
+        </w:rPr>
+        <w:t xml:space="preserve">media.muestra2)</w:t>
+      </w:r>
+      <w:r>
+        <w:rPr>
+          <w:rStyle w:val="OperatorTok"/>
+        </w:rPr>
+        <w:t xml:space="preserve">/</w:t>
+      </w:r>
+      <w:r>
+        <w:rPr>
+          <w:rStyle w:val="KeywordTok"/>
+        </w:rPr>
+        <w:t xml:space="preserve">sqrt</w:t>
+      </w:r>
+      <w:r>
+        <w:rPr>
+          <w:rStyle w:val="NormalTok"/>
+        </w:rPr>
+        <w:t xml:space="preserve">((</w:t>
+      </w:r>
+      <w:r>
+        <w:rPr>
+          <w:rStyle w:val="DecValTok"/>
+        </w:rPr>
+        <w:t xml:space="preserve">1</w:t>
+      </w:r>
+      <w:r>
+        <w:rPr>
+          <w:rStyle w:val="OperatorTok"/>
+        </w:rPr>
+        <w:t xml:space="preserve">/</w:t>
+      </w:r>
+      <w:r>
+        <w:rPr>
+          <w:rStyle w:val="NormalTok"/>
+        </w:rPr>
+        <w:t xml:space="preserve">n1</w:t>
+      </w:r>
+      <w:r>
+        <w:rPr>
+          <w:rStyle w:val="OperatorTok"/>
+        </w:rPr>
+        <w:t xml:space="preserve">+</w:t>
+      </w:r>
+      <w:r>
+        <w:rPr>
+          <w:rStyle w:val="DecValTok"/>
+        </w:rPr>
+        <w:t xml:space="preserve">1</w:t>
+      </w:r>
+      <w:r>
+        <w:rPr>
+          <w:rStyle w:val="OperatorTok"/>
+        </w:rPr>
+        <w:t xml:space="preserve">/</w:t>
+      </w:r>
+      <w:r>
+        <w:rPr>
+          <w:rStyle w:val="NormalTok"/>
+        </w:rPr>
+        <w:t xml:space="preserve">n2)</w:t>
+      </w:r>
+      <w:r>
+        <w:rPr>
+          <w:rStyle w:val="OperatorTok"/>
+        </w:rPr>
+        <w:t xml:space="preserve">*</w:t>
+      </w:r>
+      <w:r>
+        <w:rPr>
+          <w:rStyle w:val="StringTok"/>
+        </w:rPr>
+        <w:t xml:space="preserve"> </w:t>
+      </w:r>
+      <w:r>
+        <w:br/>
+      </w:r>
+      <w:r>
+        <w:rPr>
+          <w:rStyle w:val="NormalTok"/>
+        </w:rPr>
+        <w:t xml:space="preserve">((n1</w:t>
+      </w:r>
+      <w:r>
+        <w:rPr>
+          <w:rStyle w:val="DecValTok"/>
+        </w:rPr>
+        <w:t xml:space="preserve">-1</w:t>
+      </w:r>
+      <w:r>
+        <w:rPr>
+          <w:rStyle w:val="NormalTok"/>
+        </w:rPr>
+        <w:t xml:space="preserve">) </w:t>
+      </w:r>
+      <w:r>
+        <w:rPr>
+          <w:rStyle w:val="OperatorTok"/>
+        </w:rPr>
+        <w:t xml:space="preserve">*</w:t>
+      </w:r>
+      <w:r>
+        <w:rPr>
+          <w:rStyle w:val="NormalTok"/>
+        </w:rPr>
+        <w:t xml:space="preserve">desv.tip.muestra1</w:t>
+      </w:r>
+      <w:r>
+        <w:rPr>
+          <w:rStyle w:val="OperatorTok"/>
+        </w:rPr>
+        <w:t xml:space="preserve">^</w:t>
+      </w:r>
+      <w:r>
+        <w:rPr>
+          <w:rStyle w:val="DecValTok"/>
+        </w:rPr>
+        <w:t xml:space="preserve">2</w:t>
+      </w:r>
+      <w:r>
+        <w:rPr>
+          <w:rStyle w:val="OperatorTok"/>
+        </w:rPr>
+        <w:t xml:space="preserve">+</w:t>
+      </w:r>
+      <w:r>
+        <w:rPr>
+          <w:rStyle w:val="NormalTok"/>
+        </w:rPr>
+        <w:t xml:space="preserve">(n2</w:t>
+      </w:r>
+      <w:r>
+        <w:rPr>
+          <w:rStyle w:val="DecValTok"/>
+        </w:rPr>
+        <w:t xml:space="preserve">-1</w:t>
+      </w:r>
+      <w:r>
+        <w:rPr>
+          <w:rStyle w:val="NormalTok"/>
+        </w:rPr>
+        <w:t xml:space="preserve">)</w:t>
+      </w:r>
+      <w:r>
+        <w:rPr>
+          <w:rStyle w:val="OperatorTok"/>
+        </w:rPr>
+        <w:t xml:space="preserve">*</w:t>
+      </w:r>
+      <w:r>
+        <w:rPr>
+          <w:rStyle w:val="NormalTok"/>
+        </w:rPr>
+        <w:t xml:space="preserve">desv.tip.muestra2</w:t>
+      </w:r>
+      <w:r>
+        <w:rPr>
+          <w:rStyle w:val="OperatorTok"/>
+        </w:rPr>
+        <w:t xml:space="preserve">^</w:t>
+      </w:r>
+      <w:r>
+        <w:rPr>
+          <w:rStyle w:val="DecValTok"/>
+        </w:rPr>
+        <w:t xml:space="preserve">2</w:t>
+      </w:r>
+      <w:r>
+        <w:rPr>
+          <w:rStyle w:val="NormalTok"/>
+        </w:rPr>
+        <w:t xml:space="preserve">)</w:t>
+      </w:r>
+      <w:r>
+        <w:rPr>
+          <w:rStyle w:val="OperatorTok"/>
+        </w:rPr>
+        <w:t xml:space="preserve">/</w:t>
+      </w:r>
+      <w:r>
+        <w:rPr>
+          <w:rStyle w:val="NormalTok"/>
+        </w:rPr>
+        <w:t xml:space="preserve">(n1</w:t>
+      </w:r>
+      <w:r>
+        <w:rPr>
+          <w:rStyle w:val="OperatorTok"/>
+        </w:rPr>
+        <w:t xml:space="preserve">+</w:t>
+      </w:r>
+      <w:r>
+        <w:rPr>
+          <w:rStyle w:val="NormalTok"/>
+        </w:rPr>
+        <w:t xml:space="preserve">n2</w:t>
+      </w:r>
+      <w:r>
+        <w:rPr>
+          <w:rStyle w:val="DecValTok"/>
+        </w:rPr>
+        <w:t xml:space="preserve">-2</w:t>
+      </w:r>
+      <w:r>
+        <w:rPr>
+          <w:rStyle w:val="NormalTok"/>
+        </w:rPr>
+        <w:t xml:space="preserve">))</w:t>
+      </w:r>
+      <w:r>
+        <w:br/>
+      </w:r>
+      <w:r>
+        <w:rPr>
+          <w:rStyle w:val="NormalTok"/>
+        </w:rPr>
+        <w:t xml:space="preserve">t0</w:t>
+      </w:r>
+    </w:p>
+    <w:p>
+      <w:pPr>
+        <w:pStyle w:val="SourceCode"/>
+      </w:pPr>
+      <w:r>
+        <w:rPr>
+          <w:rStyle w:val="VerbatimChar"/>
+        </w:rPr>
+        <w:t xml:space="preserve">## [1] -6.215931</w:t>
+      </w:r>
+    </w:p>
+    <w:p>
+      <w:pPr>
         <w:pStyle w:val="FirstParagraph"/>
       </w:pPr>
       <w:r>
@@ -2277,7 +2519,7 @@
           <m:t>−</m:t>
         </m:r>
         <m:r>
-          <m:t>6.2159314</m:t>
+          <m:t>6.215931</m:t>
         </m:r>
         <m:r>
           <m:t>.</m:t>
@@ -3784,8 +4026,27 @@
         <w:br/>
       </w:r>
       <w:r>
-        <w:br/>
-      </w:r>
+        <w:rPr>
+          <w:rStyle w:val="NormalTok"/>
+        </w:rPr>
+        <w:t xml:space="preserve">t0</w:t>
+      </w:r>
+    </w:p>
+    <w:p>
+      <w:pPr>
+        <w:pStyle w:val="SourceCode"/>
+      </w:pPr>
+      <w:r>
+        <w:rPr>
+          <w:rStyle w:val="VerbatimChar"/>
+        </w:rPr>
+        <w:t xml:space="preserve">## [1] -6.215931</w:t>
+      </w:r>
+    </w:p>
+    <w:p>
+      <w:pPr>
+        <w:pStyle w:val="SourceCode"/>
+      </w:pPr>
       <w:r>
         <w:rPr>
           <w:rStyle w:val="NormalTok"/>
@@ -4720,7 +4981,7 @@
       </w:pPr>
       <w:r>
         <w:t xml:space="preserve">$$\left\{\begin{array}{ll}H_0: &amp; \sigma_1^2=\sigma_2^2\\
-H_0: &amp; \sigma_1^2\not=\sigma_2^2\end{array}\right.$$</w:t>
+H_1: &amp; \sigma_1^2\not=\sigma_2^2\end{array}\right..$$</w:t>
       </w:r>
     </w:p>
     <w:p>
@@ -5575,91 +5836,11 @@
         <w:rPr>
           <w:rStyle w:val="CommentTok"/>
         </w:rPr>
-        <w:t xml:space="preserve"># pogo quietly para que quite avisos</w:t>
-      </w:r>
-    </w:p>
-    <w:p>
-      <w:pPr>
-        <w:pStyle w:val="SourceCode"/>
-      </w:pPr>
-      <w:r>
-        <w:rPr>
-          <w:rStyle w:val="VerbatimChar"/>
-        </w:rPr>
-        <w:t xml:space="preserve">## </w:t>
-      </w:r>
-      <w:r>
-        <w:br/>
-      </w:r>
-      <w:r>
-        <w:rPr>
-          <w:rStyle w:val="VerbatimChar"/>
-        </w:rPr>
-        <w:t xml:space="preserve">## Attaching package: 'car'</w:t>
-      </w:r>
-    </w:p>
-    <w:p>
-      <w:pPr>
-        <w:pStyle w:val="SourceCode"/>
-      </w:pPr>
-      <w:r>
-        <w:rPr>
-          <w:rStyle w:val="VerbatimChar"/>
-        </w:rPr>
-        <w:t xml:space="preserve">## The following object is masked from 'package:dplyr':</w:t>
-      </w:r>
-      <w:r>
-        <w:br/>
-      </w:r>
-      <w:r>
-        <w:rPr>
-          <w:rStyle w:val="VerbatimChar"/>
-        </w:rPr>
-        <w:t xml:space="preserve">## </w:t>
-      </w:r>
-      <w:r>
-        <w:br/>
-      </w:r>
-      <w:r>
-        <w:rPr>
-          <w:rStyle w:val="VerbatimChar"/>
-        </w:rPr>
-        <w:t xml:space="preserve">##     recode</w:t>
-      </w:r>
-    </w:p>
-    <w:p>
-      <w:pPr>
-        <w:pStyle w:val="SourceCode"/>
-      </w:pPr>
-      <w:r>
-        <w:rPr>
-          <w:rStyle w:val="VerbatimChar"/>
-        </w:rPr>
-        <w:t xml:space="preserve">## The following object is masked from 'package:purrr':</w:t>
-      </w:r>
-      <w:r>
-        <w:br/>
-      </w:r>
-      <w:r>
-        <w:rPr>
-          <w:rStyle w:val="VerbatimChar"/>
-        </w:rPr>
-        <w:t xml:space="preserve">## </w:t>
-      </w:r>
-      <w:r>
-        <w:br/>
-      </w:r>
-      <w:r>
-        <w:rPr>
-          <w:rStyle w:val="VerbatimChar"/>
-        </w:rPr>
-        <w:t xml:space="preserve">##     some</w:t>
-      </w:r>
-    </w:p>
-    <w:p>
-      <w:pPr>
-        <w:pStyle w:val="SourceCode"/>
-      </w:pPr>
+        <w:t xml:space="preserve"># pongo quietly para que quite avisos</w:t>
+      </w:r>
+      <w:r>
+        <w:br/>
+      </w:r>
       <w:r>
         <w:rPr>
           <w:rStyle w:val="NormalTok"/>
@@ -5865,7 +6046,7 @@
         </m:r>
       </m:oMath>
       <w:r>
-        <w:t xml:space="preserve">-valor obtenido es alto así que el test de levene no aporta evidencias contra la igualdad de varianzas entre las notas de los dos grupos.</w:t>
+        <w:t xml:space="preserve">-valor obtenido es alto así que el test de Levene no aporta evidencias contra la igualdad de varianzas entre las notas de los dos grupos.</w:t>
       </w:r>
     </w:p>
     <w:p>
@@ -7804,63 +7985,6 @@
       <w:pPr>
         <w:pStyle w:val="SourceCode"/>
       </w:pPr>
-      <w:r>
-        <w:rPr>
-          <w:rStyle w:val="NormalTok"/>
-        </w:rPr>
-        <w:t xml:space="preserve">MM=</w:t>
-      </w:r>
-      <w:r>
-        <w:rPr>
-          <w:rStyle w:val="KeywordTok"/>
-        </w:rPr>
-        <w:t xml:space="preserve">rbind</w:t>
-      </w:r>
-      <w:r>
-        <w:rPr>
-          <w:rStyle w:val="NormalTok"/>
-        </w:rPr>
-        <w:t xml:space="preserve">(</w:t>
-      </w:r>
-      <w:r>
-        <w:rPr>
-          <w:rStyle w:val="KeywordTok"/>
-        </w:rPr>
-        <w:t xml:space="preserve">c</w:t>
-      </w:r>
-      <w:r>
-        <w:rPr>
-          <w:rStyle w:val="NormalTok"/>
-        </w:rPr>
-        <w:t xml:space="preserve">(</w:t>
-      </w:r>
-      <w:r>
-        <w:rPr>
-          <w:rStyle w:val="DecValTok"/>
-        </w:rPr>
-        <w:t xml:space="preserve">1</w:t>
-      </w:r>
-      <w:r>
-        <w:rPr>
-          <w:rStyle w:val="OperatorTok"/>
-        </w:rPr>
-        <w:t xml:space="preserve">:</w:t>
-      </w:r>
-      <w:r>
-        <w:rPr>
-          <w:rStyle w:val="DecValTok"/>
-        </w:rPr>
-        <w:t xml:space="preserve">9</w:t>
-      </w:r>
-      <w:r>
-        <w:rPr>
-          <w:rStyle w:val="NormalTok"/>
-        </w:rPr>
-        <w:t xml:space="preserve">),prob)</w:t>
-      </w:r>
-      <w:r>
-        <w:br/>
-      </w:r>
       <w:r>
         <w:rPr>
           <w:rStyle w:val="NormalTok"/>
@@ -8361,7 +8485,7 @@
         <w:rPr>
           <w:rStyle w:val="CommentTok"/>
         </w:rPr>
-        <w:t xml:space="preserve"># R pasa los enteros  muy grande a reales. Para nuestros propósitos </w:t>
+        <w:t xml:space="preserve"># R puede según qué versión pasar los enteros  muy grande a reales. Para nuestros propósitos </w:t>
       </w:r>
       <w:r>
         <w:br/>
@@ -16240,7 +16364,7 @@
         <w:rPr>
           <w:rStyle w:val="CommentTok"/>
         </w:rPr>
-        <w:t xml:space="preserve"># salto las 25 primeras líneas del fichero,son un preámbulo qiue explica los datos.</w:t>
+        <w:t xml:space="preserve"># salto las 25 primeras líneas del fichero,son un preámbulo que explica los datos.</w:t>
       </w:r>
       <w:r>
         <w:br/>
@@ -20909,7 +21033,7 @@
         <w:t xml:space="preserve"> </w:t>
       </w:r>
       <w:r>
-        <w:t xml:space="preserve">respectivamentes, el contraste que nos piden es</w:t>
+        <w:t xml:space="preserve">respectivamente, el contraste que nos piden es</w:t>
       </w:r>
     </w:p>
     <w:p>
@@ -21648,7 +21772,7 @@
         <w:t xml:space="preserve"> </w:t>
       </w:r>
       <w:r>
-        <w:t xml:space="preserve">valores altos (el más pequeño es el de fisher y es mayor que</w:t>
+        <w:t xml:space="preserve">valores altos (el más pequeño es el de Fisher y es mayor que</w:t>
       </w:r>
       <w:r>
         <w:t xml:space="preserve"> </w:t>
@@ -25273,7 +25397,22 @@
         <w:pStyle w:val="FirstParagraph"/>
       </w:pPr>
       <w:r>
-        <w:t xml:space="preserve">Obtenemos tres grupos el a dice la media de</w:t>
+        <w:t xml:space="preserve">Obtenemos tres grupos el</w:t>
+      </w:r>
+      <w:r>
+        <w:t xml:space="preserve"> </w:t>
+      </w:r>
+      <w:r>
+        <w:rPr>
+          <w:b/>
+        </w:rPr>
+        <w:t xml:space="preserve">a</w:t>
+      </w:r>
+      <w:r>
+        <w:t xml:space="preserve"> </w:t>
+      </w:r>
+      <w:r>
+        <w:t xml:space="preserve">dice la media de</w:t>
       </w:r>
       <w:r>
         <w:t xml:space="preserve"> </w:t>
@@ -25314,7 +25453,22 @@
         <w:t xml:space="preserve"> </w:t>
       </w:r>
       <w:r>
-        <w:t xml:space="preserve">el b dice que</w:t>
+        <w:t xml:space="preserve">el</w:t>
+      </w:r>
+      <w:r>
+        <w:t xml:space="preserve"> </w:t>
+      </w:r>
+      <w:r>
+        <w:rPr>
+          <w:b/>
+        </w:rPr>
+        <w:t xml:space="preserve">b</w:t>
+      </w:r>
+      <w:r>
+        <w:t xml:space="preserve"> </w:t>
+      </w:r>
+      <w:r>
+        <w:t xml:space="preserve">dice que</w:t>
       </w:r>
       <w:r>
         <w:t xml:space="preserve"> </w:t>
@@ -25352,7 +25506,22 @@
         <w:t xml:space="preserve"> </w:t>
       </w:r>
       <w:r>
-        <w:t xml:space="preserve">y el c dice que</w:t>
+        <w:t xml:space="preserve">y el</w:t>
+      </w:r>
+      <w:r>
+        <w:t xml:space="preserve"> </w:t>
+      </w:r>
+      <w:r>
+        <w:rPr>
+          <w:b/>
+        </w:rPr>
+        <w:t xml:space="preserve">c</w:t>
+      </w:r>
+      <w:r>
+        <w:t xml:space="preserve"> </w:t>
+      </w:r>
+      <w:r>
+        <w:t xml:space="preserve">dice que</w:t>
       </w:r>
       <w:r>
         <w:t xml:space="preserve"> </w:t>
@@ -27513,7 +27682,7 @@
         <w:rPr>
           <w:rStyle w:val="CommentTok"/>
         </w:rPr>
-        <w:t xml:space="preserve"># Residual standard error: 1.165</w:t>
+        <w:t xml:space="preserve"># Residual estándar error: 1.165</w:t>
       </w:r>
       <w:r>
         <w:br/>
@@ -28219,7 +28388,7 @@
         <w:rPr>
           <w:rStyle w:val="CommentTok"/>
         </w:rPr>
-        <w:t xml:space="preserve">#media estimados regresion igual a media variable y</w:t>
+        <w:t xml:space="preserve">#media estimados regresión igual a media variable y</w:t>
       </w:r>
     </w:p>
     <w:p>
@@ -28483,7 +28652,7 @@
         <w:rPr>
           <w:rStyle w:val="CommentTok"/>
         </w:rPr>
-        <w:t xml:space="preserve"># en el caso regre simp`le R2=cor(xy)^2</w:t>
+        <w:t xml:space="preserve"># en el caso regresión simple  R2=cor(xy)^2</w:t>
       </w:r>
     </w:p>
     <w:p>
@@ -29006,7 +29175,7 @@
         <w:pStyle w:val="FirstParagraph"/>
       </w:pPr>
       <w:r>
-        <w:t xml:space="preserve">El siguiente código calcula las regresiones exponecial, potencial y lineal (en algún orden) de las frecuencias (</w:t>
+        <w:t xml:space="preserve">El siguiente código calcula las regresiones exponencial, potencial y lineal (en algún orden) de las frecuencias (</w:t>
       </w:r>
       <w:r>
         <w:rPr>
@@ -31056,7 +31225,7 @@
         <w:t xml:space="preserve"> </w:t>
       </w:r>
       <w:r>
-        <w:t xml:space="preserve">que es el modelo LINEAL que resuelve la fución</w:t>
+        <w:t xml:space="preserve">que es el modelo LINEAL que resuelve la función</w:t>
       </w:r>
       <w:r>
         <w:t xml:space="preserve"> </w:t>
@@ -32832,7 +33001,7 @@
         </m:sSup>
       </m:oMath>
       <w:r>
-        <w:t xml:space="preserve">. Sustitutendo los valores el modelo obtenemos</w:t>
+        <w:t xml:space="preserve">. Sustituyendo los valores el modelo obtenemos</w:t>
       </w:r>
       <w:r>
         <w:t xml:space="preserve"> </w:t>

--- a/talleres_resueltos_extra/taller_problemas_resueltos_extra_1.docx
+++ b/talleres_resueltos_extra/taller_problemas_resueltos_extra_1.docx
@@ -2274,6 +2274,15 @@
         <w:t xml:space="preserve">/</w:t>
       </w:r>
       <w:r>
+        <w:br/>
+      </w:r>
+      <w:r>
+        <w:rPr>
+          <w:rStyle w:val="StringTok"/>
+        </w:rPr>
+        <w:t xml:space="preserve">  </w:t>
+      </w:r>
+      <w:r>
         <w:rPr>
           <w:rStyle w:val="KeywordTok"/>
         </w:rPr>
@@ -2700,6 +2709,15 @@
         <w:t xml:space="preserve">/</w:t>
       </w:r>
       <w:r>
+        <w:br/>
+      </w:r>
+      <w:r>
+        <w:rPr>
+          <w:rStyle w:val="StringTok"/>
+        </w:rPr>
+        <w:t xml:space="preserve">  </w:t>
+      </w:r>
+      <w:r>
         <w:rPr>
           <w:rStyle w:val="KeywordTok"/>
         </w:rPr>
@@ -2784,7 +2802,7 @@
         <w:rPr>
           <w:rStyle w:val="NormalTok"/>
         </w:rPr>
-        <w:t xml:space="preserve">) </w:t>
+        <w:t xml:space="preserve">)</w:t>
       </w:r>
       <w:r>
         <w:rPr>
@@ -3575,333 +3593,315 @@
           <m:r>
             <m:t>=</m:t>
           </m:r>
-          <m:d>
-            <m:dPr>
-              <m:begChr m:val="⌊"/>
-              <m:endChr m:val="⌋"/>
-              <m:grow/>
-            </m:dPr>
-            <m:e>
+          <m:f>
+            <m:fPr>
+              <m:type m:val="bar"/>
+            </m:fPr>
+            <m:num>
+              <m:sSup>
+                <m:e>
+                  <m:d>
+                    <m:dPr>
+                      <m:begChr m:val="("/>
+                      <m:endChr m:val=")"/>
+                      <m:grow/>
+                    </m:dPr>
+                    <m:e>
+                      <m:f>
+                        <m:fPr>
+                          <m:type m:val="bar"/>
+                        </m:fPr>
+                        <m:num>
+                          <m:sSubSup>
+                            <m:e>
+                              <m:acc>
+                                <m:accPr>
+                                  <m:chr m:val="̃"/>
+                                </m:accPr>
+                                <m:e>
+                                  <m:r>
+                                    <m:t>S</m:t>
+                                  </m:r>
+                                </m:e>
+                              </m:acc>
+                            </m:e>
+                            <m:sub>
+                              <m:r>
+                                <m:t>1</m:t>
+                              </m:r>
+                            </m:sub>
+                            <m:sup>
+                              <m:r>
+                                <m:t>2</m:t>
+                              </m:r>
+                            </m:sup>
+                          </m:sSubSup>
+                        </m:num>
+                        <m:den>
+                          <m:sSub>
+                            <m:e>
+                              <m:r>
+                                <m:t>n</m:t>
+                              </m:r>
+                            </m:e>
+                            <m:sub>
+                              <m:r>
+                                <m:t>1</m:t>
+                              </m:r>
+                            </m:sub>
+                          </m:sSub>
+                        </m:den>
+                      </m:f>
+                      <m:r>
+                        <m:t>+</m:t>
+                      </m:r>
+                      <m:f>
+                        <m:fPr>
+                          <m:type m:val="bar"/>
+                        </m:fPr>
+                        <m:num>
+                          <m:sSubSup>
+                            <m:e>
+                              <m:acc>
+                                <m:accPr>
+                                  <m:chr m:val="̃"/>
+                                </m:accPr>
+                                <m:e>
+                                  <m:r>
+                                    <m:t>S</m:t>
+                                  </m:r>
+                                </m:e>
+                              </m:acc>
+                            </m:e>
+                            <m:sub>
+                              <m:r>
+                                <m:t>2</m:t>
+                              </m:r>
+                            </m:sub>
+                            <m:sup>
+                              <m:r>
+                                <m:t>2</m:t>
+                              </m:r>
+                            </m:sup>
+                          </m:sSubSup>
+                        </m:num>
+                        <m:den>
+                          <m:sSub>
+                            <m:e>
+                              <m:r>
+                                <m:t>n</m:t>
+                              </m:r>
+                            </m:e>
+                            <m:sub>
+                              <m:r>
+                                <m:t>2</m:t>
+                              </m:r>
+                            </m:sub>
+                          </m:sSub>
+                        </m:den>
+                      </m:f>
+                    </m:e>
+                  </m:d>
+                </m:e>
+                <m:sup>
+                  <m:r>
+                    <m:t>2</m:t>
+                  </m:r>
+                </m:sup>
+              </m:sSup>
+            </m:num>
+            <m:den>
               <m:f>
                 <m:fPr>
                   <m:type m:val="bar"/>
                 </m:fPr>
                 <m:num>
-                  <m:sSup>
+                  <m:r>
+                    <m:t>1</m:t>
+                  </m:r>
+                </m:num>
+                <m:den>
+                  <m:sSub>
                     <m:e>
-                      <m:d>
-                        <m:dPr>
-                          <m:begChr m:val="("/>
-                          <m:endChr m:val=")"/>
-                          <m:grow/>
-                        </m:dPr>
-                        <m:e>
-                          <m:f>
-                            <m:fPr>
-                              <m:type m:val="bar"/>
-                            </m:fPr>
-                            <m:num>
-                              <m:sSubSup>
-                                <m:e>
-                                  <m:acc>
-                                    <m:accPr>
-                                      <m:chr m:val="̃"/>
-                                    </m:accPr>
-                                    <m:e>
-                                      <m:r>
-                                        <m:t>S</m:t>
-                                      </m:r>
-                                    </m:e>
-                                  </m:acc>
-                                </m:e>
-                                <m:sub>
-                                  <m:r>
-                                    <m:t>1</m:t>
-                                  </m:r>
-                                </m:sub>
-                                <m:sup>
-                                  <m:r>
-                                    <m:t>2</m:t>
-                                  </m:r>
-                                </m:sup>
-                              </m:sSubSup>
-                            </m:num>
-                            <m:den>
-                              <m:sSub>
+                      <m:r>
+                        <m:t>n</m:t>
+                      </m:r>
+                    </m:e>
+                    <m:sub>
+                      <m:r>
+                        <m:t>1</m:t>
+                      </m:r>
+                    </m:sub>
+                  </m:sSub>
+                  <m:r>
+                    <m:t>−</m:t>
+                  </m:r>
+                  <m:r>
+                    <m:t>1</m:t>
+                  </m:r>
+                </m:den>
+              </m:f>
+              <m:sSup>
+                <m:e>
+                  <m:d>
+                    <m:dPr>
+                      <m:begChr m:val="("/>
+                      <m:endChr m:val=")"/>
+                      <m:grow/>
+                    </m:dPr>
+                    <m:e>
+                      <m:f>
+                        <m:fPr>
+                          <m:type m:val="bar"/>
+                        </m:fPr>
+                        <m:num>
+                          <m:sSubSup>
+                            <m:e>
+                              <m:acc>
+                                <m:accPr>
+                                  <m:chr m:val="̃"/>
+                                </m:accPr>
                                 <m:e>
                                   <m:r>
-                                    <m:t>n</m:t>
+                                    <m:t>S</m:t>
                                   </m:r>
                                 </m:e>
-                                <m:sub>
-                                  <m:r>
-                                    <m:t>1</m:t>
-                                  </m:r>
-                                </m:sub>
-                              </m:sSub>
-                            </m:den>
-                          </m:f>
-                          <m:r>
-                            <m:t>+</m:t>
-                          </m:r>
-                          <m:f>
-                            <m:fPr>
-                              <m:type m:val="bar"/>
-                            </m:fPr>
-                            <m:num>
-                              <m:sSubSup>
-                                <m:e>
-                                  <m:acc>
-                                    <m:accPr>
-                                      <m:chr m:val="̃"/>
-                                    </m:accPr>
-                                    <m:e>
-                                      <m:r>
-                                        <m:t>S</m:t>
-                                      </m:r>
-                                    </m:e>
-                                  </m:acc>
-                                </m:e>
-                                <m:sub>
-                                  <m:r>
-                                    <m:t>2</m:t>
-                                  </m:r>
-                                </m:sub>
-                                <m:sup>
-                                  <m:r>
-                                    <m:t>2</m:t>
-                                  </m:r>
-                                </m:sup>
-                              </m:sSubSup>
-                            </m:num>
-                            <m:den>
-                              <m:sSub>
-                                <m:e>
-                                  <m:r>
-                                    <m:t>n</m:t>
-                                  </m:r>
-                                </m:e>
-                                <m:sub>
-                                  <m:r>
-                                    <m:t>2</m:t>
-                                  </m:r>
-                                </m:sub>
-                              </m:sSub>
-                            </m:den>
-                          </m:f>
-                        </m:e>
-                      </m:d>
+                              </m:acc>
+                            </m:e>
+                            <m:sub>
+                              <m:r>
+                                <m:t>1</m:t>
+                              </m:r>
+                            </m:sub>
+                            <m:sup>
+                              <m:r>
+                                <m:t>2</m:t>
+                              </m:r>
+                            </m:sup>
+                          </m:sSubSup>
+                        </m:num>
+                        <m:den>
+                          <m:sSub>
+                            <m:e>
+                              <m:r>
+                                <m:t>n</m:t>
+                              </m:r>
+                            </m:e>
+                            <m:sub>
+                              <m:r>
+                                <m:t>1</m:t>
+                              </m:r>
+                            </m:sub>
+                          </m:sSub>
+                        </m:den>
+                      </m:f>
                     </m:e>
-                    <m:sup>
+                  </m:d>
+                </m:e>
+                <m:sup>
+                  <m:r>
+                    <m:t>2</m:t>
+                  </m:r>
+                </m:sup>
+              </m:sSup>
+              <m:r>
+                <m:t>+</m:t>
+              </m:r>
+              <m:f>
+                <m:fPr>
+                  <m:type m:val="bar"/>
+                </m:fPr>
+                <m:num>
+                  <m:r>
+                    <m:t>1</m:t>
+                  </m:r>
+                </m:num>
+                <m:den>
+                  <m:sSub>
+                    <m:e>
+                      <m:r>
+                        <m:t>n</m:t>
+                      </m:r>
+                    </m:e>
+                    <m:sub>
                       <m:r>
                         <m:t>2</m:t>
                       </m:r>
-                    </m:sup>
-                  </m:sSup>
-                </m:num>
-                <m:den>
-                  <m:f>
-                    <m:fPr>
-                      <m:type m:val="bar"/>
-                    </m:fPr>
-                    <m:num>
-                      <m:r>
-                        <m:t>1</m:t>
-                      </m:r>
-                    </m:num>
-                    <m:den>
-                      <m:sSub>
-                        <m:e>
-                          <m:r>
-                            <m:t>n</m:t>
-                          </m:r>
-                        </m:e>
-                        <m:sub>
-                          <m:r>
-                            <m:t>1</m:t>
-                          </m:r>
-                        </m:sub>
-                      </m:sSub>
-                      <m:r>
-                        <m:t>−</m:t>
-                      </m:r>
-                      <m:r>
-                        <m:t>1</m:t>
-                      </m:r>
-                    </m:den>
-                  </m:f>
-                  <m:sSup>
+                    </m:sub>
+                  </m:sSub>
+                  <m:r>
+                    <m:t>−</m:t>
+                  </m:r>
+                  <m:r>
+                    <m:t>1</m:t>
+                  </m:r>
+                </m:den>
+              </m:f>
+              <m:sSup>
+                <m:e>
+                  <m:d>
+                    <m:dPr>
+                      <m:begChr m:val="("/>
+                      <m:endChr m:val=")"/>
+                      <m:grow/>
+                    </m:dPr>
                     <m:e>
-                      <m:d>
-                        <m:dPr>
-                          <m:begChr m:val="("/>
-                          <m:endChr m:val=")"/>
-                          <m:grow/>
-                        </m:dPr>
-                        <m:e>
-                          <m:f>
-                            <m:fPr>
-                              <m:type m:val="bar"/>
-                            </m:fPr>
-                            <m:num>
-                              <m:sSubSup>
-                                <m:e>
-                                  <m:acc>
-                                    <m:accPr>
-                                      <m:chr m:val="̃"/>
-                                    </m:accPr>
-                                    <m:e>
-                                      <m:r>
-                                        <m:t>S</m:t>
-                                      </m:r>
-                                    </m:e>
-                                  </m:acc>
-                                </m:e>
-                                <m:sub>
-                                  <m:r>
-                                    <m:t>1</m:t>
-                                  </m:r>
-                                </m:sub>
-                                <m:sup>
-                                  <m:r>
-                                    <m:t>2</m:t>
-                                  </m:r>
-                                </m:sup>
-                              </m:sSubSup>
-                            </m:num>
-                            <m:den>
-                              <m:sSub>
+                      <m:f>
+                        <m:fPr>
+                          <m:type m:val="bar"/>
+                        </m:fPr>
+                        <m:num>
+                          <m:sSubSup>
+                            <m:e>
+                              <m:acc>
+                                <m:accPr>
+                                  <m:chr m:val="̃"/>
+                                </m:accPr>
                                 <m:e>
                                   <m:r>
-                                    <m:t>n</m:t>
+                                    <m:t>S</m:t>
                                   </m:r>
                                 </m:e>
-                                <m:sub>
-                                  <m:r>
-                                    <m:t>1</m:t>
-                                  </m:r>
-                                </m:sub>
-                              </m:sSub>
-                            </m:den>
-                          </m:f>
-                        </m:e>
-                      </m:d>
+                              </m:acc>
+                            </m:e>
+                            <m:sub>
+                              <m:r>
+                                <m:t>2</m:t>
+                              </m:r>
+                            </m:sub>
+                            <m:sup>
+                              <m:r>
+                                <m:t>2</m:t>
+                              </m:r>
+                            </m:sup>
+                          </m:sSubSup>
+                        </m:num>
+                        <m:den>
+                          <m:sSub>
+                            <m:e>
+                              <m:r>
+                                <m:t>n</m:t>
+                              </m:r>
+                            </m:e>
+                            <m:sub>
+                              <m:r>
+                                <m:t>2</m:t>
+                              </m:r>
+                            </m:sub>
+                          </m:sSub>
+                        </m:den>
+                      </m:f>
                     </m:e>
-                    <m:sup>
-                      <m:r>
-                        <m:t>2</m:t>
-                      </m:r>
-                    </m:sup>
-                  </m:sSup>
+                  </m:d>
+                </m:e>
+                <m:sup>
                   <m:r>
-                    <m:t>+</m:t>
+                    <m:t>2</m:t>
                   </m:r>
-                  <m:f>
-                    <m:fPr>
-                      <m:type m:val="bar"/>
-                    </m:fPr>
-                    <m:num>
-                      <m:r>
-                        <m:t>1</m:t>
-                      </m:r>
-                    </m:num>
-                    <m:den>
-                      <m:sSub>
-                        <m:e>
-                          <m:r>
-                            <m:t>n</m:t>
-                          </m:r>
-                        </m:e>
-                        <m:sub>
-                          <m:r>
-                            <m:t>2</m:t>
-                          </m:r>
-                        </m:sub>
-                      </m:sSub>
-                      <m:r>
-                        <m:t>−</m:t>
-                      </m:r>
-                      <m:r>
-                        <m:t>1</m:t>
-                      </m:r>
-                    </m:den>
-                  </m:f>
-                  <m:sSup>
-                    <m:e>
-                      <m:d>
-                        <m:dPr>
-                          <m:begChr m:val="("/>
-                          <m:endChr m:val=")"/>
-                          <m:grow/>
-                        </m:dPr>
-                        <m:e>
-                          <m:f>
-                            <m:fPr>
-                              <m:type m:val="bar"/>
-                            </m:fPr>
-                            <m:num>
-                              <m:sSubSup>
-                                <m:e>
-                                  <m:acc>
-                                    <m:accPr>
-                                      <m:chr m:val="̃"/>
-                                    </m:accPr>
-                                    <m:e>
-                                      <m:r>
-                                        <m:t>S</m:t>
-                                      </m:r>
-                                    </m:e>
-                                  </m:acc>
-                                </m:e>
-                                <m:sub>
-                                  <m:r>
-                                    <m:t>2</m:t>
-                                  </m:r>
-                                </m:sub>
-                                <m:sup>
-                                  <m:r>
-                                    <m:t>2</m:t>
-                                  </m:r>
-                                </m:sup>
-                              </m:sSubSup>
-                            </m:num>
-                            <m:den>
-                              <m:sSub>
-                                <m:e>
-                                  <m:r>
-                                    <m:t>n</m:t>
-                                  </m:r>
-                                </m:e>
-                                <m:sub>
-                                  <m:r>
-                                    <m:t>2</m:t>
-                                  </m:r>
-                                </m:sub>
-                              </m:sSub>
-                            </m:den>
-                          </m:f>
-                        </m:e>
-                      </m:d>
-                    </m:e>
-                    <m:sup>
-                      <m:r>
-                        <m:t>2</m:t>
-                      </m:r>
-                    </m:sup>
-                  </m:sSup>
-                </m:den>
-              </m:f>
-            </m:e>
-          </m:d>
-          <m:r>
-            <m:t>−</m:t>
-          </m:r>
-          <m:r>
-            <m:t>2</m:t>
-          </m:r>
-          <m:r>
-            <m:t>.</m:t>
-          </m:r>
+                </m:sup>
+              </m:sSup>
+            </m:den>
+          </m:f>
         </m:oMath>
       </m:oMathPara>
     </w:p>
@@ -3942,6 +3942,15 @@
         <w:t xml:space="preserve">/</w:t>
       </w:r>
       <w:r>
+        <w:br/>
+      </w:r>
+      <w:r>
+        <w:rPr>
+          <w:rStyle w:val="StringTok"/>
+        </w:rPr>
+        <w:t xml:space="preserve">  </w:t>
+      </w:r>
+      <w:r>
         <w:rPr>
           <w:rStyle w:val="KeywordTok"/>
         </w:rPr>
@@ -4051,7 +4060,7 @@
         <w:rPr>
           <w:rStyle w:val="NormalTok"/>
         </w:rPr>
-        <w:t xml:space="preserve">f1=(desv.tip.muestra1</w:t>
+        <w:t xml:space="preserve">f=(desv.tip.muestra1</w:t>
       </w:r>
       <w:r>
         <w:rPr>
@@ -4132,21 +4141,120 @@
         <w:t xml:space="preserve">/</w:t>
       </w:r>
       <w:r>
+        <w:br/>
+      </w:r>
+      <w:r>
+        <w:rPr>
+          <w:rStyle w:val="StringTok"/>
+        </w:rPr>
+        <w:t xml:space="preserve">  </w:t>
+      </w:r>
+      <w:r>
+        <w:rPr>
+          <w:rStyle w:val="NormalTok"/>
+        </w:rPr>
+        <w:t xml:space="preserve">((</w:t>
+      </w:r>
+      <w:r>
+        <w:rPr>
+          <w:rStyle w:val="DecValTok"/>
+        </w:rPr>
+        <w:t xml:space="preserve">1</w:t>
+      </w:r>
+      <w:r>
+        <w:rPr>
+          <w:rStyle w:val="OperatorTok"/>
+        </w:rPr>
+        <w:t xml:space="preserve">/</w:t>
+      </w:r>
+      <w:r>
+        <w:rPr>
+          <w:rStyle w:val="NormalTok"/>
+        </w:rPr>
+        <w:t xml:space="preserve">(n1</w:t>
+      </w:r>
+      <w:r>
+        <w:rPr>
+          <w:rStyle w:val="DecValTok"/>
+        </w:rPr>
+        <w:t xml:space="preserve">-1</w:t>
+      </w:r>
+      <w:r>
+        <w:rPr>
+          <w:rStyle w:val="NormalTok"/>
+        </w:rPr>
+        <w:t xml:space="preserve">))</w:t>
+      </w:r>
+      <w:r>
+        <w:rPr>
+          <w:rStyle w:val="OperatorTok"/>
+        </w:rPr>
+        <w:t xml:space="preserve">*</w:t>
+      </w:r>
+      <w:r>
+        <w:rPr>
+          <w:rStyle w:val="NormalTok"/>
+        </w:rPr>
+        <w:t xml:space="preserve">(desv.tip.muestra1</w:t>
+      </w:r>
+      <w:r>
+        <w:rPr>
+          <w:rStyle w:val="OperatorTok"/>
+        </w:rPr>
+        <w:t xml:space="preserve">^</w:t>
+      </w:r>
+      <w:r>
+        <w:rPr>
+          <w:rStyle w:val="DecValTok"/>
+        </w:rPr>
+        <w:t xml:space="preserve">2</w:t>
+      </w:r>
+      <w:r>
+        <w:rPr>
+          <w:rStyle w:val="OperatorTok"/>
+        </w:rPr>
+        <w:t xml:space="preserve">/</w:t>
+      </w:r>
+      <w:r>
+        <w:rPr>
+          <w:rStyle w:val="NormalTok"/>
+        </w:rPr>
+        <w:t xml:space="preserve">n1)</w:t>
+      </w:r>
+      <w:r>
+        <w:rPr>
+          <w:rStyle w:val="OperatorTok"/>
+        </w:rPr>
+        <w:t xml:space="preserve">^</w:t>
+      </w:r>
+      <w:r>
+        <w:rPr>
+          <w:rStyle w:val="DecValTok"/>
+        </w:rPr>
+        <w:t xml:space="preserve">2</w:t>
+      </w:r>
+      <w:r>
+        <w:rPr>
+          <w:rStyle w:val="OperatorTok"/>
+        </w:rPr>
+        <w:t xml:space="preserve">+</w:t>
+      </w:r>
+      <w:r>
+        <w:br/>
+      </w:r>
+      <w:r>
+        <w:rPr>
+          <w:rStyle w:val="StringTok"/>
+        </w:rPr>
+        <w:t xml:space="preserve">     </w:t>
+      </w:r>
+      <w:r>
         <w:rPr>
           <w:rStyle w:val="NormalTok"/>
         </w:rPr>
         <w:t xml:space="preserve">(</w:t>
       </w:r>
       <w:r>
-        <w:br/>
-      </w:r>
-      <w:r>
-        <w:rPr>
-          <w:rStyle w:val="NormalTok"/>
-        </w:rPr>
-        <w:t xml:space="preserve">  (</w:t>
-      </w:r>
-      <w:r>
         <w:rPr>
           <w:rStyle w:val="DecValTok"/>
         </w:rPr>
@@ -4162,7 +4270,7 @@
         <w:rPr>
           <w:rStyle w:val="NormalTok"/>
         </w:rPr>
-        <w:t xml:space="preserve">(n1</w:t>
+        <w:t xml:space="preserve">(n2</w:t>
       </w:r>
       <w:r>
         <w:rPr>
@@ -4186,7 +4294,7 @@
         <w:rPr>
           <w:rStyle w:val="NormalTok"/>
         </w:rPr>
-        <w:t xml:space="preserve">(desv.tip.muestra1</w:t>
+        <w:t xml:space="preserve">(desv.tip.muestra2</w:t>
       </w:r>
       <w:r>
         <w:rPr>
@@ -4210,7 +4318,7 @@
         <w:rPr>
           <w:rStyle w:val="NormalTok"/>
         </w:rPr>
-        <w:t xml:space="preserve">n1)</w:t>
+        <w:t xml:space="preserve">n2)</w:t>
       </w:r>
       <w:r>
         <w:rPr>
@@ -4226,9 +4334,77 @@
       </w:r>
       <w:r>
         <w:rPr>
+          <w:rStyle w:val="NormalTok"/>
+        </w:rPr>
+        <w:t xml:space="preserve">)</w:t>
+      </w:r>
+      <w:r>
+        <w:br/>
+      </w:r>
+      <w:r>
+        <w:rPr>
+          <w:rStyle w:val="NormalTok"/>
+        </w:rPr>
+        <w:t xml:space="preserve">f</w:t>
+      </w:r>
+    </w:p>
+    <w:p>
+      <w:pPr>
+        <w:pStyle w:val="SourceCode"/>
+      </w:pPr>
+      <w:r>
+        <w:rPr>
+          <w:rStyle w:val="VerbatimChar"/>
+        </w:rPr>
+        <w:t xml:space="preserve">## [1] 89.99613</w:t>
+      </w:r>
+    </w:p>
+    <w:p>
+      <w:pPr>
+        <w:pStyle w:val="FirstParagraph"/>
+      </w:pPr>
+      <w:r>
+        <w:t xml:space="preserve">El</w:t>
+      </w:r>
+      <w:r>
+        <w:t xml:space="preserve"> </w:t>
+      </w:r>
+      <m:oMath>
+        <m:r>
+          <m:t>p</m:t>
+        </m:r>
+      </m:oMath>
+      <w:r>
+        <w:t xml:space="preserve"> </w:t>
+      </w:r>
+      <w:r>
+        <w:t xml:space="preserve">valor es</w:t>
+      </w:r>
+    </w:p>
+    <w:p>
+      <w:pPr>
+        <w:pStyle w:val="SourceCode"/>
+      </w:pPr>
+      <w:r>
+        <w:rPr>
+          <w:rStyle w:val="CommentTok"/>
+        </w:rPr>
+        <w:t xml:space="preserve"># el p-valor de la función t.test de  R</w:t>
+      </w:r>
+      <w:r>
+        <w:br/>
+      </w:r>
+      <w:r>
+        <w:rPr>
+          <w:rStyle w:val="DecValTok"/>
+        </w:rPr>
+        <w:t xml:space="preserve">2</w:t>
+      </w:r>
+      <w:r>
+        <w:rPr>
           <w:rStyle w:val="OperatorTok"/>
         </w:rPr>
-        <w:t xml:space="preserve">+</w:t>
+        <w:t xml:space="preserve">*</w:t>
       </w:r>
       <w:r>
         <w:rPr>
@@ -4238,267 +4414,234 @@
       </w:r>
       <w:r>
         <w:rPr>
-          <w:rStyle w:val="DecValTok"/>
-        </w:rPr>
-        <w:t xml:space="preserve">1</w:t>
+          <w:rStyle w:val="KeywordTok"/>
+        </w:rPr>
+        <w:t xml:space="preserve">pt</w:t>
+      </w:r>
+      <w:r>
+        <w:rPr>
+          <w:rStyle w:val="NormalTok"/>
+        </w:rPr>
+        <w:t xml:space="preserve">(</w:t>
+      </w:r>
+      <w:r>
+        <w:rPr>
+          <w:rStyle w:val="KeywordTok"/>
+        </w:rPr>
+        <w:t xml:space="preserve">abs</w:t>
+      </w:r>
+      <w:r>
+        <w:rPr>
+          <w:rStyle w:val="NormalTok"/>
+        </w:rPr>
+        <w:t xml:space="preserve">(t0),f,</w:t>
+      </w:r>
+      <w:r>
+        <w:rPr>
+          <w:rStyle w:val="DataTypeTok"/>
+        </w:rPr>
+        <w:t xml:space="preserve">lower.tail =</w:t>
+      </w:r>
+      <w:r>
+        <w:rPr>
+          <w:rStyle w:val="NormalTok"/>
+        </w:rPr>
+        <w:t xml:space="preserve"> </w:t>
+      </w:r>
+      <w:r>
+        <w:rPr>
+          <w:rStyle w:val="OtherTok"/>
+        </w:rPr>
+        <w:t xml:space="preserve">FALSE</w:t>
+      </w:r>
+      <w:r>
+        <w:rPr>
+          <w:rStyle w:val="NormalTok"/>
+        </w:rPr>
+        <w:t xml:space="preserve">))</w:t>
+      </w:r>
+    </w:p>
+    <w:p>
+      <w:pPr>
+        <w:pStyle w:val="SourceCode"/>
+      </w:pPr>
+      <w:r>
+        <w:rPr>
+          <w:rStyle w:val="VerbatimChar"/>
+        </w:rPr>
+        <w:t xml:space="preserve">## [1] 0.00000001562353</w:t>
+      </w:r>
+    </w:p>
+    <w:p>
+      <w:pPr>
+        <w:pStyle w:val="FirstParagraph"/>
+      </w:pPr>
+      <w:r>
+        <w:rPr>
+          <w:b/>
+        </w:rPr>
+        <w:t xml:space="preserve">Apartado 3</w:t>
+      </w:r>
+    </w:p>
+    <w:p>
+      <w:pPr>
+        <w:pStyle w:val="BodyText"/>
+      </w:pPr>
+      <w:r>
+        <w:t xml:space="preserve">Los intervalos de confianza al nivel del 95% los podemos obtener así</w:t>
+      </w:r>
+    </w:p>
+    <w:p>
+      <w:pPr>
+        <w:pStyle w:val="SourceCode"/>
+      </w:pPr>
+      <w:r>
+        <w:rPr>
+          <w:rStyle w:val="KeywordTok"/>
+        </w:rPr>
+        <w:t xml:space="preserve">t.test</w:t>
+      </w:r>
+      <w:r>
+        <w:rPr>
+          <w:rStyle w:val="NormalTok"/>
+        </w:rPr>
+        <w:t xml:space="preserve">(G1,G2,</w:t>
+      </w:r>
+      <w:r>
+        <w:rPr>
+          <w:rStyle w:val="DataTypeTok"/>
+        </w:rPr>
+        <w:t xml:space="preserve">var.equal=</w:t>
+      </w:r>
+      <w:r>
+        <w:rPr>
+          <w:rStyle w:val="OtherTok"/>
+        </w:rPr>
+        <w:t xml:space="preserve">TRUE</w:t>
+      </w:r>
+      <w:r>
+        <w:rPr>
+          <w:rStyle w:val="NormalTok"/>
+        </w:rPr>
+        <w:t xml:space="preserve">,</w:t>
+      </w:r>
+      <w:r>
+        <w:br/>
+      </w:r>
+      <w:r>
+        <w:rPr>
+          <w:rStyle w:val="NormalTok"/>
+        </w:rPr>
+        <w:t xml:space="preserve">       </w:t>
+      </w:r>
+      <w:r>
+        <w:rPr>
+          <w:rStyle w:val="DataTypeTok"/>
+        </w:rPr>
+        <w:t xml:space="preserve">alternative =</w:t>
+      </w:r>
+      <w:r>
+        <w:rPr>
+          <w:rStyle w:val="StringTok"/>
+        </w:rPr>
+        <w:t xml:space="preserve">"two.sided"</w:t>
+      </w:r>
+      <w:r>
+        <w:rPr>
+          <w:rStyle w:val="NormalTok"/>
+        </w:rPr>
+        <w:t xml:space="preserve">,</w:t>
+      </w:r>
+      <w:r>
+        <w:br/>
+      </w:r>
+      <w:r>
+        <w:rPr>
+          <w:rStyle w:val="NormalTok"/>
+        </w:rPr>
+        <w:t xml:space="preserve">       </w:t>
+      </w:r>
+      <w:r>
+        <w:rPr>
+          <w:rStyle w:val="DataTypeTok"/>
+        </w:rPr>
+        <w:t xml:space="preserve">conf.level=</w:t>
+      </w:r>
+      <w:r>
+        <w:rPr>
+          <w:rStyle w:val="FloatTok"/>
+        </w:rPr>
+        <w:t xml:space="preserve">0.95</w:t>
+      </w:r>
+      <w:r>
+        <w:rPr>
+          <w:rStyle w:val="NormalTok"/>
+        </w:rPr>
+        <w:t xml:space="preserve">)</w:t>
       </w:r>
       <w:r>
         <w:rPr>
           <w:rStyle w:val="OperatorTok"/>
         </w:rPr>
-        <w:t xml:space="preserve">/</w:t>
-      </w:r>
-      <w:r>
-        <w:rPr>
-          <w:rStyle w:val="NormalTok"/>
-        </w:rPr>
-        <w:t xml:space="preserve">(n2</w:t>
-      </w:r>
-      <w:r>
-        <w:rPr>
-          <w:rStyle w:val="DecValTok"/>
-        </w:rPr>
-        <w:t xml:space="preserve">-1</w:t>
-      </w:r>
-      <w:r>
-        <w:rPr>
-          <w:rStyle w:val="NormalTok"/>
-        </w:rPr>
-        <w:t xml:space="preserve">))</w:t>
-      </w:r>
-      <w:r>
-        <w:rPr>
-          <w:rStyle w:val="OperatorTok"/>
-        </w:rPr>
-        <w:t xml:space="preserve">*</w:t>
-      </w:r>
-      <w:r>
-        <w:rPr>
-          <w:rStyle w:val="NormalTok"/>
-        </w:rPr>
-        <w:t xml:space="preserve">(desv.tip.muestra2</w:t>
-      </w:r>
-      <w:r>
-        <w:rPr>
-          <w:rStyle w:val="OperatorTok"/>
-        </w:rPr>
-        <w:t xml:space="preserve">^</w:t>
-      </w:r>
-      <w:r>
-        <w:rPr>
-          <w:rStyle w:val="DecValTok"/>
-        </w:rPr>
-        <w:t xml:space="preserve">2</w:t>
-      </w:r>
-      <w:r>
-        <w:rPr>
-          <w:rStyle w:val="OperatorTok"/>
-        </w:rPr>
-        <w:t xml:space="preserve">/</w:t>
-      </w:r>
-      <w:r>
-        <w:rPr>
-          <w:rStyle w:val="NormalTok"/>
-        </w:rPr>
-        <w:t xml:space="preserve">n2)</w:t>
-      </w:r>
-      <w:r>
-        <w:rPr>
-          <w:rStyle w:val="OperatorTok"/>
-        </w:rPr>
-        <w:t xml:space="preserve">^</w:t>
-      </w:r>
-      <w:r>
-        <w:rPr>
-          <w:rStyle w:val="DecValTok"/>
-        </w:rPr>
-        <w:t xml:space="preserve">2</w:t>
-      </w:r>
-      <w:r>
-        <w:rPr>
-          <w:rStyle w:val="NormalTok"/>
-        </w:rPr>
-        <w:t xml:space="preserve">)</w:t>
-      </w:r>
-      <w:r>
-        <w:br/>
-      </w:r>
-      <w:r>
-        <w:rPr>
-          <w:rStyle w:val="NormalTok"/>
-        </w:rPr>
-        <w:t xml:space="preserve">f1</w:t>
-      </w:r>
-    </w:p>
-    <w:p>
-      <w:pPr>
-        <w:pStyle w:val="SourceCode"/>
-      </w:pPr>
-      <w:r>
-        <w:rPr>
-          <w:rStyle w:val="VerbatimChar"/>
-        </w:rPr>
-        <w:t xml:space="preserve">## [1] 89.99613</w:t>
-      </w:r>
-    </w:p>
-    <w:p>
-      <w:pPr>
-        <w:pStyle w:val="SourceCode"/>
-      </w:pPr>
-      <w:r>
-        <w:rPr>
-          <w:rStyle w:val="CommentTok"/>
-        </w:rPr>
-        <w:t xml:space="preserve"># calculo el propuesto en las transparencias que es anticuado</w:t>
-      </w:r>
-      <w:r>
-        <w:br/>
-      </w:r>
-      <w:r>
-        <w:rPr>
-          <w:rStyle w:val="NormalTok"/>
-        </w:rPr>
-        <w:t xml:space="preserve">f=</w:t>
-      </w:r>
+        <w:t xml:space="preserve">$</w:t>
+      </w:r>
+      <w:r>
+        <w:rPr>
+          <w:rStyle w:val="NormalTok"/>
+        </w:rPr>
+        <w:t xml:space="preserve">conf.int</w:t>
+      </w:r>
+    </w:p>
+    <w:p>
+      <w:pPr>
+        <w:pStyle w:val="SourceCode"/>
+      </w:pPr>
+      <w:r>
+        <w:rPr>
+          <w:rStyle w:val="VerbatimChar"/>
+        </w:rPr>
+        <w:t xml:space="preserve">## [1] -2.251691 -1.161889</w:t>
+      </w:r>
+      <w:r>
+        <w:br/>
+      </w:r>
+      <w:r>
+        <w:rPr>
+          <w:rStyle w:val="VerbatimChar"/>
+        </w:rPr>
+        <w:t xml:space="preserve">## attr(,"conf.level")</w:t>
+      </w:r>
+      <w:r>
+        <w:br/>
+      </w:r>
+      <w:r>
+        <w:rPr>
+          <w:rStyle w:val="VerbatimChar"/>
+        </w:rPr>
+        <w:t xml:space="preserve">## [1] 0.95</w:t>
+      </w:r>
+    </w:p>
+    <w:p>
+      <w:pPr>
+        <w:pStyle w:val="SourceCode"/>
+      </w:pPr>
       <w:r>
         <w:rPr>
           <w:rStyle w:val="KeywordTok"/>
         </w:rPr>
-        <w:t xml:space="preserve">floor</w:t>
-      </w:r>
-      <w:r>
-        <w:rPr>
-          <w:rStyle w:val="NormalTok"/>
-        </w:rPr>
-        <w:t xml:space="preserve">(f1)</w:t>
-      </w:r>
-      <w:r>
-        <w:rPr>
-          <w:rStyle w:val="OperatorTok"/>
-        </w:rPr>
-        <w:t xml:space="preserve">-</w:t>
-      </w:r>
-      <w:r>
-        <w:rPr>
-          <w:rStyle w:val="DecValTok"/>
-        </w:rPr>
-        <w:t xml:space="preserve">2</w:t>
-      </w:r>
-      <w:r>
-        <w:rPr>
-          <w:rStyle w:val="NormalTok"/>
-        </w:rPr>
-        <w:t xml:space="preserve">  </w:t>
-      </w:r>
-      <w:r>
-        <w:br/>
-      </w:r>
-      <w:r>
-        <w:rPr>
-          <w:rStyle w:val="NormalTok"/>
-        </w:rPr>
-        <w:t xml:space="preserve">f  </w:t>
-      </w:r>
-    </w:p>
-    <w:p>
-      <w:pPr>
-        <w:pStyle w:val="SourceCode"/>
-      </w:pPr>
-      <w:r>
-        <w:rPr>
-          <w:rStyle w:val="VerbatimChar"/>
-        </w:rPr>
-        <w:t xml:space="preserve">## [1] 87</w:t>
-      </w:r>
-    </w:p>
-    <w:p>
-      <w:pPr>
-        <w:pStyle w:val="FirstParagraph"/>
-      </w:pPr>
-      <w:r>
-        <w:t xml:space="preserve">El</w:t>
-      </w:r>
-      <w:r>
-        <w:t xml:space="preserve"> </w:t>
-      </w:r>
-      <m:oMath>
-        <m:r>
-          <m:t>p</m:t>
-        </m:r>
-      </m:oMath>
-      <w:r>
-        <w:t xml:space="preserve"> </w:t>
-      </w:r>
-      <w:r>
-        <w:t xml:space="preserve">valor es</w:t>
-      </w:r>
-    </w:p>
-    <w:p>
-      <w:pPr>
-        <w:pStyle w:val="SourceCode"/>
-      </w:pPr>
-      <w:r>
-        <w:rPr>
-          <w:rStyle w:val="CommentTok"/>
-        </w:rPr>
-        <w:t xml:space="preserve"># el p-valor de la función t.test de  R</w:t>
-      </w:r>
-      <w:r>
-        <w:br/>
-      </w:r>
-      <w:r>
-        <w:rPr>
-          <w:rStyle w:val="DecValTok"/>
-        </w:rPr>
-        <w:t xml:space="preserve">2</w:t>
-      </w:r>
-      <w:r>
-        <w:rPr>
-          <w:rStyle w:val="OperatorTok"/>
-        </w:rPr>
-        <w:t xml:space="preserve">*</w:t>
-      </w:r>
-      <w:r>
-        <w:rPr>
-          <w:rStyle w:val="NormalTok"/>
-        </w:rPr>
-        <w:t xml:space="preserve">(</w:t>
-      </w:r>
-      <w:r>
-        <w:rPr>
-          <w:rStyle w:val="KeywordTok"/>
-        </w:rPr>
-        <w:t xml:space="preserve">pt</w:t>
-      </w:r>
-      <w:r>
-        <w:rPr>
-          <w:rStyle w:val="NormalTok"/>
-        </w:rPr>
-        <w:t xml:space="preserve">(</w:t>
-      </w:r>
-      <w:r>
-        <w:rPr>
-          <w:rStyle w:val="KeywordTok"/>
-        </w:rPr>
-        <w:t xml:space="preserve">abs</w:t>
-      </w:r>
-      <w:r>
-        <w:rPr>
-          <w:rStyle w:val="NormalTok"/>
-        </w:rPr>
-        <w:t xml:space="preserve">(t0),f1,</w:t>
+        <w:t xml:space="preserve">t.test</w:t>
+      </w:r>
+      <w:r>
+        <w:rPr>
+          <w:rStyle w:val="NormalTok"/>
+        </w:rPr>
+        <w:t xml:space="preserve">(G1,G2,</w:t>
       </w:r>
       <w:r>
         <w:rPr>
           <w:rStyle w:val="DataTypeTok"/>
         </w:rPr>
-        <w:t xml:space="preserve">lower.tail =</w:t>
-      </w:r>
-      <w:r>
-        <w:rPr>
-          <w:rStyle w:val="NormalTok"/>
-        </w:rPr>
-        <w:t xml:space="preserve"> </w:t>
+        <w:t xml:space="preserve">var.equal=</w:t>
       </w:r>
       <w:r>
         <w:rPr>
@@ -4510,163 +4653,28 @@
         <w:rPr>
           <w:rStyle w:val="NormalTok"/>
         </w:rPr>
-        <w:t xml:space="preserve">))</w:t>
-      </w:r>
-    </w:p>
-    <w:p>
-      <w:pPr>
-        <w:pStyle w:val="SourceCode"/>
-      </w:pPr>
-      <w:r>
-        <w:rPr>
-          <w:rStyle w:val="VerbatimChar"/>
-        </w:rPr>
-        <w:t xml:space="preserve">## [1] 0.00000001562353</w:t>
-      </w:r>
-    </w:p>
-    <w:p>
-      <w:pPr>
-        <w:pStyle w:val="SourceCode"/>
-      </w:pPr>
-      <w:r>
-        <w:rPr>
-          <w:rStyle w:val="CommentTok"/>
-        </w:rPr>
-        <w:t xml:space="preserve"># el p-valor propuesto en teoría</w:t>
-      </w:r>
-      <w:r>
-        <w:br/>
-      </w:r>
-      <w:r>
-        <w:rPr>
-          <w:rStyle w:val="DecValTok"/>
-        </w:rPr>
-        <w:t xml:space="preserve">2</w:t>
-      </w:r>
-      <w:r>
-        <w:rPr>
-          <w:rStyle w:val="OperatorTok"/>
-        </w:rPr>
-        <w:t xml:space="preserve">*</w:t>
-      </w:r>
-      <w:r>
-        <w:rPr>
-          <w:rStyle w:val="NormalTok"/>
-        </w:rPr>
-        <w:t xml:space="preserve">(</w:t>
-      </w:r>
-      <w:r>
-        <w:rPr>
-          <w:rStyle w:val="KeywordTok"/>
-        </w:rPr>
-        <w:t xml:space="preserve">pt</w:t>
-      </w:r>
-      <w:r>
-        <w:rPr>
-          <w:rStyle w:val="NormalTok"/>
-        </w:rPr>
-        <w:t xml:space="preserve">(</w:t>
-      </w:r>
-      <w:r>
-        <w:rPr>
-          <w:rStyle w:val="KeywordTok"/>
-        </w:rPr>
-        <w:t xml:space="preserve">abs</w:t>
-      </w:r>
-      <w:r>
-        <w:rPr>
-          <w:rStyle w:val="NormalTok"/>
-        </w:rPr>
-        <w:t xml:space="preserve">(t0),f,</w:t>
+        <w:t xml:space="preserve">,</w:t>
+      </w:r>
+      <w:r>
+        <w:br/>
+      </w:r>
+      <w:r>
+        <w:rPr>
+          <w:rStyle w:val="NormalTok"/>
+        </w:rPr>
+        <w:t xml:space="preserve">       </w:t>
       </w:r>
       <w:r>
         <w:rPr>
           <w:rStyle w:val="DataTypeTok"/>
         </w:rPr>
-        <w:t xml:space="preserve">lower.tail =</w:t>
-      </w:r>
-      <w:r>
-        <w:rPr>
-          <w:rStyle w:val="NormalTok"/>
-        </w:rPr>
-        <w:t xml:space="preserve"> </w:t>
-      </w:r>
-      <w:r>
-        <w:rPr>
-          <w:rStyle w:val="OtherTok"/>
-        </w:rPr>
-        <w:t xml:space="preserve">FALSE</w:t>
-      </w:r>
-      <w:r>
-        <w:rPr>
-          <w:rStyle w:val="NormalTok"/>
-        </w:rPr>
-        <w:t xml:space="preserve">))</w:t>
-      </w:r>
-    </w:p>
-    <w:p>
-      <w:pPr>
-        <w:pStyle w:val="SourceCode"/>
-      </w:pPr>
-      <w:r>
-        <w:rPr>
-          <w:rStyle w:val="VerbatimChar"/>
-        </w:rPr>
-        <w:t xml:space="preserve">## [1] 0.00000001713797</w:t>
-      </w:r>
-    </w:p>
-    <w:p>
-      <w:pPr>
-        <w:pStyle w:val="FirstParagraph"/>
-      </w:pPr>
-      <w:r>
-        <w:rPr>
-          <w:b/>
-        </w:rPr>
-        <w:t xml:space="preserve">Apartado 3</w:t>
-      </w:r>
-    </w:p>
-    <w:p>
-      <w:pPr>
-        <w:pStyle w:val="BodyText"/>
-      </w:pPr>
-      <w:r>
-        <w:t xml:space="preserve">Los intervalos de confianza al nivel del 95% los podemos obtener así</w:t>
-      </w:r>
-    </w:p>
-    <w:p>
-      <w:pPr>
-        <w:pStyle w:val="SourceCode"/>
-      </w:pPr>
-      <w:r>
-        <w:rPr>
-          <w:rStyle w:val="KeywordTok"/>
-        </w:rPr>
-        <w:t xml:space="preserve">t.test</w:t>
-      </w:r>
-      <w:r>
-        <w:rPr>
-          <w:rStyle w:val="NormalTok"/>
-        </w:rPr>
-        <w:t xml:space="preserve">(G1,G2,</w:t>
-      </w:r>
-      <w:r>
-        <w:rPr>
-          <w:rStyle w:val="DataTypeTok"/>
-        </w:rPr>
-        <w:t xml:space="preserve">var.equal =</w:t>
-      </w:r>
-      <w:r>
-        <w:rPr>
-          <w:rStyle w:val="NormalTok"/>
-        </w:rPr>
-        <w:t xml:space="preserve"> </w:t>
-      </w:r>
-      <w:r>
-        <w:rPr>
-          <w:rStyle w:val="OtherTok"/>
-        </w:rPr>
-        <w:t xml:space="preserve">TRUE</w:t>
+        <w:t xml:space="preserve">alternative=</w:t>
+      </w:r>
+      <w:r>
+        <w:rPr>
+          <w:rStyle w:val="StringTok"/>
+        </w:rPr>
+        <w:t xml:space="preserve">"two.sided"</w:t>
       </w:r>
       <w:r>
         <w:rPr>
@@ -4675,158 +4683,13 @@
         <w:t xml:space="preserve">,</w:t>
       </w:r>
       <w:r>
-        <w:rPr>
-          <w:rStyle w:val="DataTypeTok"/>
-        </w:rPr>
-        <w:t xml:space="preserve">alternative =</w:t>
-      </w:r>
-      <w:r>
-        <w:rPr>
-          <w:rStyle w:val="NormalTok"/>
-        </w:rPr>
-        <w:t xml:space="preserve"> </w:t>
-      </w:r>
-      <w:r>
-        <w:rPr>
-          <w:rStyle w:val="StringTok"/>
-        </w:rPr>
-        <w:t xml:space="preserve">"two.sided"</w:t>
-      </w:r>
-      <w:r>
-        <w:rPr>
-          <w:rStyle w:val="NormalTok"/>
-        </w:rPr>
-        <w:t xml:space="preserve">,</w:t>
-      </w:r>
-      <w:r>
-        <w:rPr>
-          <w:rStyle w:val="DataTypeTok"/>
-        </w:rPr>
-        <w:t xml:space="preserve">conf.level =</w:t>
-      </w:r>
-      <w:r>
-        <w:rPr>
-          <w:rStyle w:val="NormalTok"/>
-        </w:rPr>
-        <w:t xml:space="preserve"> </w:t>
-      </w:r>
-      <w:r>
-        <w:rPr>
-          <w:rStyle w:val="FloatTok"/>
-        </w:rPr>
-        <w:t xml:space="preserve">0.95</w:t>
-      </w:r>
-      <w:r>
-        <w:rPr>
-          <w:rStyle w:val="NormalTok"/>
-        </w:rPr>
-        <w:t xml:space="preserve">)</w:t>
-      </w:r>
-      <w:r>
-        <w:rPr>
-          <w:rStyle w:val="OperatorTok"/>
-        </w:rPr>
-        <w:t xml:space="preserve">$</w:t>
-      </w:r>
-      <w:r>
-        <w:rPr>
-          <w:rStyle w:val="NormalTok"/>
-        </w:rPr>
-        <w:t xml:space="preserve">conf.int</w:t>
-      </w:r>
-    </w:p>
-    <w:p>
-      <w:pPr>
-        <w:pStyle w:val="SourceCode"/>
-      </w:pPr>
-      <w:r>
-        <w:rPr>
-          <w:rStyle w:val="VerbatimChar"/>
-        </w:rPr>
-        <w:t xml:space="preserve">## [1] -2.251691 -1.161889</w:t>
-      </w:r>
-      <w:r>
-        <w:br/>
-      </w:r>
-      <w:r>
-        <w:rPr>
-          <w:rStyle w:val="VerbatimChar"/>
-        </w:rPr>
-        <w:t xml:space="preserve">## attr(,"conf.level")</w:t>
-      </w:r>
-      <w:r>
-        <w:br/>
-      </w:r>
-      <w:r>
-        <w:rPr>
-          <w:rStyle w:val="VerbatimChar"/>
-        </w:rPr>
-        <w:t xml:space="preserve">## [1] 0.95</w:t>
-      </w:r>
-    </w:p>
-    <w:p>
-      <w:pPr>
-        <w:pStyle w:val="SourceCode"/>
-      </w:pPr>
-      <w:r>
-        <w:rPr>
-          <w:rStyle w:val="KeywordTok"/>
-        </w:rPr>
-        <w:t xml:space="preserve">t.test</w:t>
-      </w:r>
-      <w:r>
-        <w:rPr>
-          <w:rStyle w:val="NormalTok"/>
-        </w:rPr>
-        <w:t xml:space="preserve">(G1,G2,</w:t>
-      </w:r>
-      <w:r>
-        <w:rPr>
-          <w:rStyle w:val="DataTypeTok"/>
-        </w:rPr>
-        <w:t xml:space="preserve">var.equal =</w:t>
-      </w:r>
-      <w:r>
-        <w:rPr>
-          <w:rStyle w:val="NormalTok"/>
-        </w:rPr>
-        <w:t xml:space="preserve"> </w:t>
-      </w:r>
-      <w:r>
-        <w:rPr>
-          <w:rStyle w:val="OtherTok"/>
-        </w:rPr>
-        <w:t xml:space="preserve">FALSE</w:t>
-      </w:r>
-      <w:r>
-        <w:rPr>
-          <w:rStyle w:val="NormalTok"/>
-        </w:rPr>
-        <w:t xml:space="preserve">,</w:t>
-      </w:r>
-      <w:r>
-        <w:rPr>
-          <w:rStyle w:val="DataTypeTok"/>
-        </w:rPr>
-        <w:t xml:space="preserve">alternative =</w:t>
-      </w:r>
-      <w:r>
-        <w:rPr>
-          <w:rStyle w:val="NormalTok"/>
-        </w:rPr>
-        <w:t xml:space="preserve"> </w:t>
-      </w:r>
-      <w:r>
-        <w:rPr>
-          <w:rStyle w:val="StringTok"/>
-        </w:rPr>
-        <w:t xml:space="preserve">"two.sided"</w:t>
-      </w:r>
-      <w:r>
-        <w:rPr>
-          <w:rStyle w:val="NormalTok"/>
-        </w:rPr>
-        <w:t xml:space="preserve">,</w:t>
+        <w:br/>
+      </w:r>
+      <w:r>
+        <w:rPr>
+          <w:rStyle w:val="NormalTok"/>
+        </w:rPr>
+        <w:t xml:space="preserve">       </w:t>
       </w:r>
       <w:r>
         <w:rPr>
@@ -5838,9 +5701,89 @@
         </w:rPr>
         <w:t xml:space="preserve"># pongo quietly para que quite avisos</w:t>
       </w:r>
-      <w:r>
-        <w:br/>
-      </w:r>
+    </w:p>
+    <w:p>
+      <w:pPr>
+        <w:pStyle w:val="SourceCode"/>
+      </w:pPr>
+      <w:r>
+        <w:rPr>
+          <w:rStyle w:val="VerbatimChar"/>
+        </w:rPr>
+        <w:t xml:space="preserve">## </w:t>
+      </w:r>
+      <w:r>
+        <w:br/>
+      </w:r>
+      <w:r>
+        <w:rPr>
+          <w:rStyle w:val="VerbatimChar"/>
+        </w:rPr>
+        <w:t xml:space="preserve">## Attaching package: 'car'</w:t>
+      </w:r>
+    </w:p>
+    <w:p>
+      <w:pPr>
+        <w:pStyle w:val="SourceCode"/>
+      </w:pPr>
+      <w:r>
+        <w:rPr>
+          <w:rStyle w:val="VerbatimChar"/>
+        </w:rPr>
+        <w:t xml:space="preserve">## The following object is masked from 'package:dplyr':</w:t>
+      </w:r>
+      <w:r>
+        <w:br/>
+      </w:r>
+      <w:r>
+        <w:rPr>
+          <w:rStyle w:val="VerbatimChar"/>
+        </w:rPr>
+        <w:t xml:space="preserve">## </w:t>
+      </w:r>
+      <w:r>
+        <w:br/>
+      </w:r>
+      <w:r>
+        <w:rPr>
+          <w:rStyle w:val="VerbatimChar"/>
+        </w:rPr>
+        <w:t xml:space="preserve">##     recode</w:t>
+      </w:r>
+    </w:p>
+    <w:p>
+      <w:pPr>
+        <w:pStyle w:val="SourceCode"/>
+      </w:pPr>
+      <w:r>
+        <w:rPr>
+          <w:rStyle w:val="VerbatimChar"/>
+        </w:rPr>
+        <w:t xml:space="preserve">## The following object is masked from 'package:purrr':</w:t>
+      </w:r>
+      <w:r>
+        <w:br/>
+      </w:r>
+      <w:r>
+        <w:rPr>
+          <w:rStyle w:val="VerbatimChar"/>
+        </w:rPr>
+        <w:t xml:space="preserve">## </w:t>
+      </w:r>
+      <w:r>
+        <w:br/>
+      </w:r>
+      <w:r>
+        <w:rPr>
+          <w:rStyle w:val="VerbatimChar"/>
+        </w:rPr>
+        <w:t xml:space="preserve">##     some</w:t>
+      </w:r>
+    </w:p>
+    <w:p>
+      <w:pPr>
+        <w:pStyle w:val="SourceCode"/>
+      </w:pPr>
       <w:r>
         <w:rPr>
           <w:rStyle w:val="NormalTok"/>
@@ -8485,7 +8428,7 @@
         <w:rPr>
           <w:rStyle w:val="CommentTok"/>
         </w:rPr>
-        <w:t xml:space="preserve"># R puede según qué versión pasar los enteros  muy grande a reales. Para nuestros propósitos </w:t>
+        <w:t xml:space="preserve"># R puede según qué versión pasar los enteros  </w:t>
       </w:r>
       <w:r>
         <w:br/>
@@ -8494,7 +8437,25 @@
         <w:rPr>
           <w:rStyle w:val="CommentTok"/>
         </w:rPr>
-        <w:t xml:space="preserve"># es suficiente para extraer los tres primeros dígitos.</w:t>
+        <w:t xml:space="preserve"># muy grande a reales. Para nuestros propósitos </w:t>
+      </w:r>
+      <w:r>
+        <w:br/>
+      </w:r>
+      <w:r>
+        <w:rPr>
+          <w:rStyle w:val="CommentTok"/>
+        </w:rPr>
+        <w:t xml:space="preserve"># es suficiente para extraer </w:t>
+      </w:r>
+      <w:r>
+        <w:br/>
+      </w:r>
+      <w:r>
+        <w:rPr>
+          <w:rStyle w:val="CommentTok"/>
+        </w:rPr>
+        <w:t xml:space="preserve"># los tres primeros dígitos.</w:t>
       </w:r>
       <w:r>
         <w:br/>
@@ -14572,6 +14533,15 @@
         <w:t xml:space="preserve">(tecnologia),</w:t>
       </w:r>
       <w:r>
+        <w:br/>
+      </w:r>
+      <w:r>
+        <w:rPr>
+          <w:rStyle w:val="NormalTok"/>
+        </w:rPr>
+        <w:t xml:space="preserve">                </w:t>
+      </w:r>
+      <w:r>
         <w:rPr>
           <w:rStyle w:val="DataTypeTok"/>
         </w:rPr>
@@ -14715,6 +14685,15 @@
           <w:rStyle w:val="NormalTok"/>
         </w:rPr>
         <w:t xml:space="preserve">(tecnologia),</w:t>
+      </w:r>
+      <w:r>
+        <w:br/>
+      </w:r>
+      <w:r>
+        <w:rPr>
+          <w:rStyle w:val="NormalTok"/>
+        </w:rPr>
+        <w:t xml:space="preserve">                </w:t>
       </w:r>
       <w:r>
         <w:rPr>
@@ -20342,7 +20321,7 @@
         <w:pStyle w:val="FirstParagraph"/>
       </w:pPr>
       <w:r>
-        <w:t xml:space="preserve">Queremos comparar las proporciones de aciertos de dos redes neuronales que detectan tipos si una foto con un móvil de una avispa es una</w:t>
+        <w:t xml:space="preserve">Queremos comparar las proporciones de aciertos de dos redes neuronales que detectan si una foto con un móvil de una avispa es una</w:t>
       </w:r>
       <w:r>
         <w:t xml:space="preserve"> </w:t>
@@ -20356,7 +20335,10 @@
         </w:r>
       </w:hyperlink>
       <w:r>
-        <w:t xml:space="preserve">. Esta avispa en una especie invasora y peligrosa por el veneno de su picadura.</w:t>
+        <w:t xml:space="preserve"> </w:t>
+      </w:r>
+      <w:r>
+        <w:t xml:space="preserve">o si es una avispa común. Esta avispa en una especie invasora y peligrosa por el veneno de su picadura.</w:t>
       </w:r>
       <w:r>
         <w:t xml:space="preserve"> </w:t>
@@ -20378,7 +20360,7 @@
         </w:r>
       </w:hyperlink>
       <w:r>
-        <w:t xml:space="preserve">. Cada uno está en fichero los aciertos están codificados con 1 y los fallos con 0.</w:t>
+        <w:t xml:space="preserve">. Cada uno está en fichero selecciona 500 fotos de de forma independiente para el algoritmo 1 y el 2. Los aciertos están codificados con 1 y los fallos con 0.</w:t>
       </w:r>
     </w:p>
     <w:p>
@@ -21237,7 +21219,16 @@
         <w:rPr>
           <w:rStyle w:val="NormalTok"/>
         </w:rPr>
-        <w:t xml:space="preserve">(aciertos_absolutos_algoritmo1,n1</w:t>
+        <w:t xml:space="preserve">(aciertos_absolutos_algoritmo1,</w:t>
+      </w:r>
+      <w:r>
+        <w:br/>
+      </w:r>
+      <w:r>
+        <w:rPr>
+          <w:rStyle w:val="NormalTok"/>
+        </w:rPr>
+        <w:t xml:space="preserve">           n1</w:t>
       </w:r>
       <w:r>
         <w:rPr>
@@ -21258,7 +21249,16 @@
         <w:rPr>
           <w:rStyle w:val="NormalTok"/>
         </w:rPr>
-        <w:t xml:space="preserve">           aciertos_absolutos_algoritmo2,n2</w:t>
+        <w:t xml:space="preserve">           aciertos_absolutos_algoritmo2,</w:t>
+      </w:r>
+      <w:r>
+        <w:br/>
+      </w:r>
+      <w:r>
+        <w:rPr>
+          <w:rStyle w:val="NormalTok"/>
+        </w:rPr>
+        <w:t xml:space="preserve">           n2</w:t>
       </w:r>
       <w:r>
         <w:rPr>
@@ -21524,7 +21524,16 @@
         <w:rPr>
           <w:rStyle w:val="NormalTok"/>
         </w:rPr>
-        <w:t xml:space="preserve">(aciertos_absolutos_algoritmo1,aciertos_absolutos_algoritmo2)</w:t>
+        <w:t xml:space="preserve">(aciertos_absolutos_algoritmo1,</w:t>
+      </w:r>
+      <w:r>
+        <w:br/>
+      </w:r>
+      <w:r>
+        <w:rPr>
+          <w:rStyle w:val="NormalTok"/>
+        </w:rPr>
+        <w:t xml:space="preserve">  aciertos_absolutos_algoritmo2)</w:t>
       </w:r>
     </w:p>
     <w:p>
@@ -21601,7 +21610,16 @@
         <w:rPr>
           <w:rStyle w:val="NormalTok"/>
         </w:rPr>
-        <w:t xml:space="preserve">(aciertos_absolutos_algoritmo1,aciertos_absolutos_algoritmo2), </w:t>
+        <w:t xml:space="preserve">(aciertos_absolutos_algoritmo1,</w:t>
+      </w:r>
+      <w:r>
+        <w:br/>
+      </w:r>
+      <w:r>
+        <w:rPr>
+          <w:rStyle w:val="NormalTok"/>
+        </w:rPr>
+        <w:t xml:space="preserve">            aciertos_absolutos_algoritmo2), </w:t>
       </w:r>
       <w:r>
         <w:rPr>
@@ -21616,6 +21634,15 @@
         <w:t xml:space="preserve">(n1,n2),</w:t>
       </w:r>
       <w:r>
+        <w:br/>
+      </w:r>
+      <w:r>
+        <w:rPr>
+          <w:rStyle w:val="NormalTok"/>
+        </w:rPr>
+        <w:t xml:space="preserve">          </w:t>
+      </w:r>
+      <w:r>
         <w:rPr>
           <w:rStyle w:val="DataTypeTok"/>
         </w:rPr>
@@ -21820,7 +21847,25 @@
         <w:rPr>
           <w:rStyle w:val="NormalTok"/>
         </w:rPr>
-        <w:t xml:space="preserve">(aciertos_absolutos_algoritmo1,aciertos_absolutos_algoritmo2), </w:t>
+        <w:t xml:space="preserve">(aciertos_absolutos_algoritmo1,</w:t>
+      </w:r>
+      <w:r>
+        <w:br/>
+      </w:r>
+      <w:r>
+        <w:rPr>
+          <w:rStyle w:val="NormalTok"/>
+        </w:rPr>
+        <w:t xml:space="preserve">            aciertos_absolutos_algoritmo2),</w:t>
+      </w:r>
+      <w:r>
+        <w:br/>
+      </w:r>
+      <w:r>
+        <w:rPr>
+          <w:rStyle w:val="NormalTok"/>
+        </w:rPr>
+        <w:t xml:space="preserve">          </w:t>
       </w:r>
       <w:r>
         <w:rPr>
@@ -21835,6 +21880,15 @@
         <w:t xml:space="preserve">(n1,n2),</w:t>
       </w:r>
       <w:r>
+        <w:br/>
+      </w:r>
+      <w:r>
+        <w:rPr>
+          <w:rStyle w:val="NormalTok"/>
+        </w:rPr>
+        <w:t xml:space="preserve">          </w:t>
+      </w:r>
+      <w:r>
         <w:rPr>
           <w:rStyle w:val="DataTypeTok"/>
         </w:rPr>
@@ -21851,6 +21905,15 @@
           <w:rStyle w:val="NormalTok"/>
         </w:rPr>
         <w:t xml:space="preserve">,</w:t>
+      </w:r>
+      <w:r>
+        <w:br/>
+      </w:r>
+      <w:r>
+        <w:rPr>
+          <w:rStyle w:val="NormalTok"/>
+        </w:rPr>
+        <w:t xml:space="preserve">          </w:t>
       </w:r>
       <w:r>
         <w:rPr>
@@ -24122,7 +24185,7 @@
         <w:rPr>
           <w:rStyle w:val="VerbatimChar"/>
         </w:rPr>
-        <w:t xml:space="preserve">##  Wed Nov 11 12:36:22 2020 by user: t169</w:t>
+        <w:t xml:space="preserve">##  Wed May 26 10:24:49 2021 by user: t169</w:t>
       </w:r>
     </w:p>
     <w:p>
@@ -24327,7 +24390,7 @@
         <w:rPr>
           <w:rStyle w:val="VerbatimChar"/>
         </w:rPr>
-        <w:t xml:space="preserve">##  Wed Nov 11 12:36:22 2020 by user: t169</w:t>
+        <w:t xml:space="preserve">##  Wed May 26 10:24:49 2021 by user: t169</w:t>
       </w:r>
     </w:p>
     <w:p>
